--- a/modelo_declaracao.docx
+++ b/modelo_declaracao.docx
@@ -60,25 +60,7 @@
           <w:b/>
           <w:bCs/>
         </w:rPr>
-        <w:t>{{</w:t>
-      </w:r>
-      <w:proofErr w:type="gramStart"/>
-      <w:r>
-        <w:rPr>
-          <w:rFonts w:ascii="Arial" w:hAnsi="Arial" w:cs="Arial"/>
-          <w:b/>
-          <w:bCs/>
-        </w:rPr>
-        <w:t>matricula</w:t>
-      </w:r>
-      <w:proofErr w:type="gramEnd"/>
-      <w:r>
-        <w:rPr>
-          <w:rFonts w:ascii="Arial" w:hAnsi="Arial" w:cs="Arial"/>
-          <w:b/>
-          <w:bCs/>
-        </w:rPr>
-        <w:t>}}</w:t>
+        <w:t>{{matricula}}</w:t>
       </w:r>
       <w:r>
         <w:rPr>
@@ -127,85 +109,8 @@
       <w:r>
         <w:rPr>
           <w:rFonts w:ascii="Arial" w:hAnsi="Arial" w:cs="Arial"/>
-          <w:b/>
-          <w:bCs/>
-          <w:noProof/>
-        </w:rPr>
-        <w:drawing>
-          <wp:anchor distT="0" distB="0" distL="114300" distR="114300" simplePos="0" relativeHeight="251658240" behindDoc="0" locked="0" layoutInCell="1" allowOverlap="1" wp14:anchorId="27BDFBB7" wp14:editId="1A095D85">
-            <wp:simplePos x="0" y="0"/>
-            <wp:positionH relativeFrom="margin">
-              <wp:posOffset>1792605</wp:posOffset>
-            </wp:positionH>
-            <wp:positionV relativeFrom="paragraph">
-              <wp:posOffset>180340</wp:posOffset>
-            </wp:positionV>
-            <wp:extent cx="1546354" cy="643890"/>
-            <wp:effectExtent l="0" t="0" r="0" b="3810"/>
-            <wp:wrapNone/>
-            <wp:docPr id="1168933782" name="Imagem 1" descr="Imagem em preto e branco&#10;&#10;O conteúdo gerado por IA pode estar incorreto."/>
-            <wp:cNvGraphicFramePr>
-              <a:graphicFrameLocks xmlns:a="http://schemas.openxmlformats.org/drawingml/2006/main" noChangeAspect="1"/>
-            </wp:cNvGraphicFramePr>
-            <a:graphic xmlns:a="http://schemas.openxmlformats.org/drawingml/2006/main">
-              <a:graphicData uri="http://schemas.openxmlformats.org/drawingml/2006/picture">
-                <pic:pic xmlns:pic="http://schemas.openxmlformats.org/drawingml/2006/picture">
-                  <pic:nvPicPr>
-                    <pic:cNvPr id="1168933782" name="Imagem 1" descr="Imagem em preto e branco&#10;&#10;O conteúdo gerado por IA pode estar incorreto."/>
-                    <pic:cNvPicPr/>
-                  </pic:nvPicPr>
-                  <pic:blipFill>
-                    <a:blip r:embed="rId4" cstate="print">
-                      <a:extLst>
-                        <a:ext uri="{28A0092B-C50C-407E-A947-70E740481C1C}">
-                          <a14:useLocalDpi xmlns:a14="http://schemas.microsoft.com/office/drawing/2010/main" val="0"/>
-                        </a:ext>
-                      </a:extLst>
-                    </a:blip>
-                    <a:stretch>
-                      <a:fillRect/>
-                    </a:stretch>
-                  </pic:blipFill>
-                  <pic:spPr>
-                    <a:xfrm>
-                      <a:off x="0" y="0"/>
-                      <a:ext cx="1546354" cy="643890"/>
-                    </a:xfrm>
-                    <a:prstGeom prst="rect">
-                      <a:avLst/>
-                    </a:prstGeom>
-                  </pic:spPr>
-                </pic:pic>
-              </a:graphicData>
-            </a:graphic>
-            <wp14:sizeRelH relativeFrom="page">
-              <wp14:pctWidth>0</wp14:pctWidth>
-            </wp14:sizeRelH>
-            <wp14:sizeRelV relativeFrom="page">
-              <wp14:pctHeight>0</wp14:pctHeight>
-            </wp14:sizeRelV>
-          </wp:anchor>
-        </w:drawing>
-      </w:r>
-      <w:r>
-        <w:rPr>
-          <w:rFonts w:ascii="Arial" w:hAnsi="Arial" w:cs="Arial"/>
-        </w:rPr>
-        <w:t xml:space="preserve">Cidade, ___ de __________ </w:t>
-      </w:r>
-      <w:proofErr w:type="spellStart"/>
-      <w:r>
-        <w:rPr>
-          <w:rFonts w:ascii="Arial" w:hAnsi="Arial" w:cs="Arial"/>
-        </w:rPr>
-        <w:t>de</w:t>
-      </w:r>
-      <w:proofErr w:type="spellEnd"/>
-      <w:r>
-        <w:rPr>
-          <w:rFonts w:ascii="Arial" w:hAnsi="Arial" w:cs="Arial"/>
-        </w:rPr>
-        <w:t xml:space="preserve"> 2025.</w:t>
+        </w:rPr>
+        <w:t>Cidade, ___ de __________ de 2025.</w:t>
       </w:r>
     </w:p>
     <w:p>

--- a/modelo_declaracao.docx
+++ b/modelo_declaracao.docx
@@ -4,153 +4,900 @@
   <w:body>
     <w:p>
       <w:pPr>
+        <w:spacing w:after="0" w:line="240" w:lineRule="auto"/>
         <w:jc w:val="center"/>
         <w:rPr>
           <w:rFonts w:ascii="Arial" w:hAnsi="Arial" w:cs="Arial"/>
-          <w:b/>
-          <w:bCs/>
+          <w:sz w:val="36"/>
+          <w:szCs w:val="36"/>
+        </w:rPr>
+      </w:pPr>
+    </w:p>
+    <w:p>
+      <w:pPr>
+        <w:spacing w:after="0" w:line="240" w:lineRule="auto"/>
+        <w:jc w:val="center"/>
+        <w:rPr>
+          <w:rFonts w:ascii="Arial" w:hAnsi="Arial" w:cs="Arial"/>
+          <w:sz w:val="36"/>
+          <w:szCs w:val="36"/>
         </w:rPr>
       </w:pPr>
       <w:r>
         <w:rPr>
-          <w:rFonts w:ascii="Arial" w:hAnsi="Arial" w:cs="Arial"/>
-          <w:b/>
-          <w:bCs/>
-        </w:rPr>
-        <w:t>DECLARAÇÃO</w:t>
+          <w:noProof/>
+          <w:sz w:val="36"/>
+          <w:szCs w:val="36"/>
+        </w:rPr>
+        <mc:AlternateContent>
+          <mc:Choice Requires="wpg">
+            <w:drawing>
+              <wp:anchor distT="0" distB="0" distL="114300" distR="114300" simplePos="0" relativeHeight="251662336" behindDoc="1" locked="0" layoutInCell="1" allowOverlap="1" wp14:anchorId="7CA59714" wp14:editId="57F05549">
+                <wp:simplePos x="0" y="0"/>
+                <wp:positionH relativeFrom="margin">
+                  <wp:align>center</wp:align>
+                </wp:positionH>
+                <wp:positionV relativeFrom="margin">
+                  <wp:align>top</wp:align>
+                </wp:positionV>
+                <wp:extent cx="2477770" cy="1647190"/>
+                <wp:effectExtent l="0" t="0" r="0" b="0"/>
+                <wp:wrapNone/>
+                <wp:docPr id="10" name="Agrupar 9">
+                  <a:extLst xmlns:a="http://schemas.openxmlformats.org/drawingml/2006/main">
+                    <a:ext uri="{FF2B5EF4-FFF2-40B4-BE49-F238E27FC236}">
+                      <a16:creationId xmlns:a16="http://schemas.microsoft.com/office/drawing/2014/main" id="{70BCE287-F17E-442E-7B6F-59B8E28024AE}"/>
+                    </a:ext>
+                  </a:extLst>
+                </wp:docPr>
+                <wp:cNvGraphicFramePr/>
+                <a:graphic xmlns:a="http://schemas.openxmlformats.org/drawingml/2006/main">
+                  <a:graphicData uri="http://schemas.microsoft.com/office/word/2010/wordprocessingGroup">
+                    <wpg:wgp>
+                      <wpg:cNvGrpSpPr/>
+                      <wpg:grpSpPr>
+                        <a:xfrm>
+                          <a:off x="0" y="0"/>
+                          <a:ext cx="2477770" cy="1647190"/>
+                          <a:chOff x="0" y="0"/>
+                          <a:chExt cx="3495379" cy="2323234"/>
+                        </a:xfrm>
+                      </wpg:grpSpPr>
+                      <wps:wsp>
+                        <wps:cNvPr id="502230647" name="Retângulo 502230647">
+                          <a:extLst>
+                            <a:ext uri="{FF2B5EF4-FFF2-40B4-BE49-F238E27FC236}">
+                              <a16:creationId xmlns:a16="http://schemas.microsoft.com/office/drawing/2014/main" id="{37F68DBA-E734-405A-79EE-276A132EC42E}"/>
+                            </a:ext>
+                          </a:extLst>
+                        </wps:cNvPr>
+                        <wps:cNvSpPr/>
+                        <wps:spPr>
+                          <a:xfrm>
+                            <a:off x="311116" y="358365"/>
+                            <a:ext cx="2850776" cy="1452282"/>
+                          </a:xfrm>
+                          <a:prstGeom prst="rect">
+                            <a:avLst/>
+                          </a:prstGeom>
+                          <a:solidFill>
+                            <a:srgbClr val="F9F9F9"/>
+                          </a:solidFill>
+                          <a:ln>
+                            <a:solidFill>
+                              <a:schemeClr val="bg1"/>
+                            </a:solidFill>
+                          </a:ln>
+                        </wps:spPr>
+                        <wps:style>
+                          <a:lnRef idx="2">
+                            <a:schemeClr val="accent6"/>
+                          </a:lnRef>
+                          <a:fillRef idx="1">
+                            <a:schemeClr val="lt1"/>
+                          </a:fillRef>
+                          <a:effectRef idx="0">
+                            <a:schemeClr val="accent6"/>
+                          </a:effectRef>
+                          <a:fontRef idx="minor">
+                            <a:schemeClr val="dk1"/>
+                          </a:fontRef>
+                        </wps:style>
+                        <wps:bodyPr rtlCol="0" anchor="ctr"/>
+                      </wps:wsp>
+                      <pic:pic xmlns:pic="http://schemas.openxmlformats.org/drawingml/2006/picture">
+                        <pic:nvPicPr>
+                          <pic:cNvPr id="1450959270" name="Imagem 1450959270" descr="Forma&#10;&#10;O conteúdo gerado por IA pode estar incorreto.">
+                            <a:extLst>
+                              <a:ext uri="{FF2B5EF4-FFF2-40B4-BE49-F238E27FC236}">
+                                <a16:creationId xmlns:a16="http://schemas.microsoft.com/office/drawing/2014/main" id="{7C4B9C5D-1EEC-457D-D8EB-759FC72D6EC2}"/>
+                              </a:ext>
+                            </a:extLst>
+                          </pic:cNvPr>
+                          <pic:cNvPicPr>
+                            <a:picLocks noChangeAspect="1"/>
+                          </pic:cNvPicPr>
+                        </pic:nvPicPr>
+                        <pic:blipFill>
+                          <a:blip r:embed="rId4" cstate="print">
+                            <a:extLst>
+                              <a:ext uri="{28A0092B-C50C-407E-A947-70E740481C1C}">
+                                <a14:useLocalDpi xmlns:a14="http://schemas.microsoft.com/office/drawing/2010/main" val="0"/>
+                              </a:ext>
+                            </a:extLst>
+                          </a:blip>
+                          <a:stretch>
+                            <a:fillRect/>
+                          </a:stretch>
+                        </pic:blipFill>
+                        <pic:spPr>
+                          <a:xfrm>
+                            <a:off x="0" y="0"/>
+                            <a:ext cx="3495379" cy="2323234"/>
+                          </a:xfrm>
+                          <a:prstGeom prst="rect">
+                            <a:avLst/>
+                          </a:prstGeom>
+                        </pic:spPr>
+                      </pic:pic>
+                    </wpg:wgp>
+                  </a:graphicData>
+                </a:graphic>
+                <wp14:sizeRelH relativeFrom="margin">
+                  <wp14:pctWidth>0</wp14:pctWidth>
+                </wp14:sizeRelH>
+                <wp14:sizeRelV relativeFrom="margin">
+                  <wp14:pctHeight>0</wp14:pctHeight>
+                </wp14:sizeRelV>
+              </wp:anchor>
+            </w:drawing>
+          </mc:Choice>
+          <mc:Fallback>
+            <w:pict>
+              <v:group w14:anchorId="4DBA9FCD" id="Agrupar 9" o:spid="_x0000_s1026" style="position:absolute;margin-left:0;margin-top:0;width:195.1pt;height:129.7pt;z-index:-251654144;mso-position-horizontal:center;mso-position-horizontal-relative:margin;mso-position-vertical:top;mso-position-vertical-relative:margin;mso-width-relative:margin;mso-height-relative:margin" coordsize="34953,23232" o:gfxdata="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">
+                <v:rect id="Retângulo 502230647" o:spid="_x0000_s1027" style="position:absolute;left:3111;top:3583;width:28507;height:14523;visibility:visible;mso-wrap-style:square;v-text-anchor:middle" o:gfxdata="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" fillcolor="#f9f9f9" strokecolor="white [3212]" strokeweight="1pt"/>
+                <v:shapetype id="_x0000_t75" coordsize="21600,21600" o:spt="75" o:preferrelative="t" path="m@4@5l@4@11@9@11@9@5xe" filled="f" stroked="f">
+                  <v:stroke joinstyle="miter"/>
+                  <v:formulas>
+                    <v:f eqn="if lineDrawn pixelLineWidth 0"/>
+                    <v:f eqn="sum @0 1 0"/>
+                    <v:f eqn="sum 0 0 @1"/>
+                    <v:f eqn="prod @2 1 2"/>
+                    <v:f eqn="prod @3 21600 pixelWidth"/>
+                    <v:f eqn="prod @3 21600 pixelHeight"/>
+                    <v:f eqn="sum @0 0 1"/>
+                    <v:f eqn="prod @6 1 2"/>
+                    <v:f eqn="prod @7 21600 pixelWidth"/>
+                    <v:f eqn="sum @8 21600 0"/>
+                    <v:f eqn="prod @7 21600 pixelHeight"/>
+                    <v:f eqn="sum @10 21600 0"/>
+                  </v:formulas>
+                  <v:path o:extrusionok="f" gradientshapeok="t" o:connecttype="rect"/>
+                  <o:lock v:ext="edit" aspectratio="t"/>
+                </v:shapetype>
+                <v:shape id="Imagem 1450959270" o:spid="_x0000_s1028" type="#_x0000_t75" alt="Forma&#10;&#10;O conteúdo gerado por IA pode estar incorreto." style="position:absolute;width:34953;height:23232;visibility:visible;mso-wrap-style:square" o:gfxdata="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">
+                  <v:imagedata r:id="rId5" o:title="Forma&#10;&#10;O conteúdo gerado por IA pode estar incorreto"/>
+                </v:shape>
+                <w10:wrap anchorx="margin" anchory="margin"/>
+              </v:group>
+            </w:pict>
+          </mc:Fallback>
+        </mc:AlternateContent>
       </w:r>
     </w:p>
     <w:p>
       <w:pPr>
-        <w:rPr>
-          <w:rFonts w:ascii="Arial" w:hAnsi="Arial" w:cs="Arial"/>
+        <w:spacing w:after="0" w:line="240" w:lineRule="auto"/>
+        <w:jc w:val="center"/>
+        <w:rPr>
+          <w:rFonts w:ascii="Arial" w:hAnsi="Arial" w:cs="Arial"/>
+          <w:sz w:val="36"/>
+          <w:szCs w:val="36"/>
         </w:rPr>
       </w:pPr>
     </w:p>
     <w:p>
       <w:pPr>
-        <w:jc w:val="both"/>
-        <w:rPr>
-          <w:rFonts w:ascii="Arial" w:hAnsi="Arial" w:cs="Arial"/>
+        <w:spacing w:after="0" w:line="240" w:lineRule="auto"/>
+        <w:jc w:val="center"/>
+        <w:rPr>
+          <w:rFonts w:ascii="Arial" w:hAnsi="Arial" w:cs="Arial"/>
+          <w:sz w:val="36"/>
+          <w:szCs w:val="36"/>
+        </w:rPr>
+      </w:pPr>
+    </w:p>
+    <w:p>
+      <w:pPr>
+        <w:spacing w:after="0" w:line="240" w:lineRule="auto"/>
+        <w:jc w:val="center"/>
+        <w:rPr>
+          <w:rFonts w:ascii="Arial" w:hAnsi="Arial" w:cs="Arial"/>
+          <w:sz w:val="36"/>
+          <w:szCs w:val="36"/>
+        </w:rPr>
+      </w:pPr>
+    </w:p>
+    <w:p>
+      <w:pPr>
+        <w:spacing w:after="0" w:line="240" w:lineRule="auto"/>
+        <w:jc w:val="center"/>
+        <w:rPr>
+          <w:rFonts w:ascii="Arial" w:hAnsi="Arial" w:cs="Arial"/>
+          <w:sz w:val="36"/>
+          <w:szCs w:val="36"/>
+        </w:rPr>
+      </w:pPr>
+    </w:p>
+    <w:p>
+      <w:pPr>
+        <w:spacing w:after="0" w:line="240" w:lineRule="auto"/>
+        <w:jc w:val="center"/>
+        <w:rPr>
+          <w:rFonts w:ascii="Arial" w:hAnsi="Arial" w:cs="Arial"/>
+          <w:sz w:val="36"/>
+          <w:szCs w:val="36"/>
+        </w:rPr>
+      </w:pPr>
+    </w:p>
+    <w:p>
+      <w:pPr>
+        <w:spacing w:after="0" w:line="240" w:lineRule="auto"/>
+        <w:jc w:val="center"/>
+        <w:rPr>
+          <w:rFonts w:ascii="Arial" w:hAnsi="Arial" w:cs="Arial"/>
+          <w:sz w:val="36"/>
+          <w:szCs w:val="36"/>
+        </w:rPr>
+      </w:pPr>
+    </w:p>
+    <w:p>
+      <w:pPr>
+        <w:spacing w:after="0" w:line="240" w:lineRule="auto"/>
+        <w:jc w:val="center"/>
+        <w:rPr>
+          <w:rFonts w:ascii="Arial" w:hAnsi="Arial" w:cs="Arial"/>
+          <w:sz w:val="36"/>
+          <w:szCs w:val="36"/>
         </w:rPr>
       </w:pPr>
       <w:r>
         <w:rPr>
           <w:rFonts w:ascii="Arial" w:hAnsi="Arial" w:cs="Arial"/>
-        </w:rPr>
-        <w:t xml:space="preserve">Declaramos, para os devidos fins, que o(a) aluno(a) </w:t>
+          <w:noProof/>
+          <w:sz w:val="36"/>
+          <w:szCs w:val="36"/>
+        </w:rPr>
+        <w:drawing>
+          <wp:anchor distT="0" distB="0" distL="114300" distR="114300" simplePos="0" relativeHeight="251663360" behindDoc="1" locked="0" layoutInCell="1" allowOverlap="1" wp14:anchorId="06710655" wp14:editId="30329A01">
+            <wp:simplePos x="0" y="0"/>
+            <wp:positionH relativeFrom="margin">
+              <wp:posOffset>989784</wp:posOffset>
+            </wp:positionH>
+            <wp:positionV relativeFrom="paragraph">
+              <wp:posOffset>11702</wp:posOffset>
+            </wp:positionV>
+            <wp:extent cx="7283373" cy="2852057"/>
+            <wp:effectExtent l="0" t="0" r="0" b="5715"/>
+            <wp:wrapNone/>
+            <wp:docPr id="3" name="Imagem 2" descr="Texto&#10;&#10;O conteúdo gerado por IA pode estar incorreto.">
+              <a:extLst xmlns:a="http://schemas.openxmlformats.org/drawingml/2006/main">
+                <a:ext uri="{FF2B5EF4-FFF2-40B4-BE49-F238E27FC236}">
+                  <a16:creationId xmlns:a16="http://schemas.microsoft.com/office/drawing/2014/main" id="{A46B2B58-FB8B-1A78-D31F-F6325D564D23}"/>
+                </a:ext>
+              </a:extLst>
+            </wp:docPr>
+            <wp:cNvGraphicFramePr>
+              <a:graphicFrameLocks xmlns:a="http://schemas.openxmlformats.org/drawingml/2006/main" noChangeAspect="1"/>
+            </wp:cNvGraphicFramePr>
+            <a:graphic xmlns:a="http://schemas.openxmlformats.org/drawingml/2006/main">
+              <a:graphicData uri="http://schemas.openxmlformats.org/drawingml/2006/picture">
+                <pic:pic xmlns:pic="http://schemas.openxmlformats.org/drawingml/2006/picture">
+                  <pic:nvPicPr>
+                    <pic:cNvPr id="3" name="Imagem 2" descr="Texto&#10;&#10;O conteúdo gerado por IA pode estar incorreto.">
+                      <a:extLst>
+                        <a:ext uri="{FF2B5EF4-FFF2-40B4-BE49-F238E27FC236}">
+                          <a16:creationId xmlns:a16="http://schemas.microsoft.com/office/drawing/2014/main" id="{A46B2B58-FB8B-1A78-D31F-F6325D564D23}"/>
+                        </a:ext>
+                      </a:extLst>
+                    </pic:cNvPr>
+                    <pic:cNvPicPr>
+                      <a:picLocks noChangeAspect="1"/>
+                    </pic:cNvPicPr>
+                  </pic:nvPicPr>
+                  <pic:blipFill>
+                    <a:blip r:embed="rId6">
+                      <a:alphaModFix amt="4000"/>
+                      <a:extLst>
+                        <a:ext uri="{BEBA8EAE-BF5A-486C-A8C5-ECC9F3942E4B}">
+                          <a14:imgProps xmlns:a14="http://schemas.microsoft.com/office/drawing/2010/main">
+                            <a14:imgLayer r:embed="rId7">
+                              <a14:imgEffect>
+                                <a14:sharpenSoften amount="-50000"/>
+                              </a14:imgEffect>
+                            </a14:imgLayer>
+                          </a14:imgProps>
+                        </a:ext>
+                        <a:ext uri="{28A0092B-C50C-407E-A947-70E740481C1C}">
+                          <a14:useLocalDpi xmlns:a14="http://schemas.microsoft.com/office/drawing/2010/main" val="0"/>
+                        </a:ext>
+                      </a:extLst>
+                    </a:blip>
+                    <a:srcRect l="6822" t="14159" r="7423" b="13704"/>
+                    <a:stretch>
+                      <a:fillRect/>
+                    </a:stretch>
+                  </pic:blipFill>
+                  <pic:spPr>
+                    <a:xfrm>
+                      <a:off x="0" y="0"/>
+                      <a:ext cx="7302293" cy="2859466"/>
+                    </a:xfrm>
+                    <a:prstGeom prst="rect">
+                      <a:avLst/>
+                    </a:prstGeom>
+                  </pic:spPr>
+                </pic:pic>
+              </a:graphicData>
+            </a:graphic>
+            <wp14:sizeRelH relativeFrom="page">
+              <wp14:pctWidth>0</wp14:pctWidth>
+            </wp14:sizeRelH>
+            <wp14:sizeRelV relativeFrom="page">
+              <wp14:pctHeight>0</wp14:pctHeight>
+            </wp14:sizeRelV>
+          </wp:anchor>
+        </w:drawing>
       </w:r>
       <w:r>
         <w:rPr>
           <w:rFonts w:ascii="Arial" w:hAnsi="Arial" w:cs="Arial"/>
-          <w:b/>
-          <w:bCs/>
-        </w:rPr>
-        <w:t>{{nome}}</w:t>
-      </w:r>
-      <w:r>
-        <w:rPr>
-          <w:rFonts w:ascii="Arial" w:hAnsi="Arial" w:cs="Arial"/>
-        </w:rPr>
-        <w:t xml:space="preserve">, matrícula </w:t>
-      </w:r>
-      <w:r>
-        <w:rPr>
-          <w:rFonts w:ascii="Arial" w:hAnsi="Arial" w:cs="Arial"/>
-          <w:b/>
-          <w:bCs/>
-        </w:rPr>
-        <w:t>{{matricula}}</w:t>
-      </w:r>
-      <w:r>
-        <w:rPr>
-          <w:rFonts w:ascii="Arial" w:hAnsi="Arial" w:cs="Arial"/>
-        </w:rPr>
-        <w:t>, está regularmente matriculado(a) nesta instituição de ensino, no período letivo atual.</w:t>
+          <w:sz w:val="36"/>
+          <w:szCs w:val="36"/>
+        </w:rPr>
+        <w:t>O Departamento de Informática da Universidade Federal de Viçosa (DPI/UFV) confere o presente certificado a:</w:t>
       </w:r>
     </w:p>
     <w:p>
       <w:pPr>
-        <w:jc w:val="both"/>
-        <w:rPr>
-          <w:rFonts w:ascii="Arial" w:hAnsi="Arial" w:cs="Arial"/>
+        <w:spacing w:after="0" w:line="240" w:lineRule="auto"/>
+        <w:jc w:val="center"/>
+        <w:rPr>
+          <w:rFonts w:ascii="Arial" w:hAnsi="Arial" w:cs="Arial"/>
+          <w:sz w:val="36"/>
+          <w:szCs w:val="36"/>
         </w:rPr>
       </w:pPr>
     </w:p>
     <w:p>
       <w:pPr>
-        <w:jc w:val="both"/>
-        <w:rPr>
-          <w:rFonts w:ascii="Arial" w:hAnsi="Arial" w:cs="Arial"/>
+        <w:spacing w:after="0" w:line="240" w:lineRule="auto"/>
+        <w:jc w:val="center"/>
+        <w:rPr>
+          <w:rFonts w:ascii="Arial" w:hAnsi="Arial" w:cs="Arial"/>
+          <w:sz w:val="64"/>
+          <w:szCs w:val="64"/>
         </w:rPr>
       </w:pPr>
       <w:r>
         <w:rPr>
           <w:rFonts w:ascii="Arial" w:hAnsi="Arial" w:cs="Arial"/>
-        </w:rPr>
-        <w:t>Esta declaração é emitida a pedido do(a) interessado(a) para fins comprobatórios.</w:t>
+          <w:sz w:val="64"/>
+          <w:szCs w:val="64"/>
+        </w:rPr>
+        <w:t>{{nome}}</w:t>
       </w:r>
     </w:p>
     <w:p>
       <w:pPr>
-        <w:jc w:val="both"/>
-        <w:rPr>
-          <w:rFonts w:ascii="Arial" w:hAnsi="Arial" w:cs="Arial"/>
+        <w:spacing w:after="0" w:line="240" w:lineRule="auto"/>
+        <w:jc w:val="center"/>
+        <w:rPr>
+          <w:rFonts w:ascii="Arial" w:hAnsi="Arial" w:cs="Arial"/>
+          <w:sz w:val="36"/>
+          <w:szCs w:val="36"/>
         </w:rPr>
       </w:pPr>
     </w:p>
     <w:p>
       <w:pPr>
-        <w:jc w:val="both"/>
-        <w:rPr>
-          <w:rFonts w:ascii="Arial" w:hAnsi="Arial" w:cs="Arial"/>
+        <w:spacing w:after="0" w:line="240" w:lineRule="auto"/>
+        <w:jc w:val="center"/>
+        <w:rPr>
+          <w:rFonts w:ascii="Arial" w:hAnsi="Arial" w:cs="Arial"/>
+          <w:sz w:val="36"/>
+          <w:szCs w:val="36"/>
         </w:rPr>
       </w:pPr>
       <w:r>
         <w:rPr>
           <w:rFonts w:ascii="Arial" w:hAnsi="Arial" w:cs="Arial"/>
-        </w:rPr>
-        <w:t>Cidade, ___ de __________ de 2025.</w:t>
+          <w:sz w:val="36"/>
+          <w:szCs w:val="36"/>
+        </w:rPr>
+        <w:t xml:space="preserve">Aluno(a) de Ciência da Computação, matrícula </w:t>
+      </w:r>
+      <w:r>
+        <w:rPr>
+          <w:rFonts w:ascii="Arial" w:hAnsi="Arial" w:cs="Arial"/>
+          <w:b/>
+          <w:bCs/>
+          <w:sz w:val="36"/>
+          <w:szCs w:val="36"/>
+        </w:rPr>
+        <w:t>{{</w:t>
+      </w:r>
+      <w:proofErr w:type="gramStart"/>
+      <w:r>
+        <w:rPr>
+          <w:rFonts w:ascii="Arial" w:hAnsi="Arial" w:cs="Arial"/>
+          <w:b/>
+          <w:bCs/>
+          <w:sz w:val="36"/>
+          <w:szCs w:val="36"/>
+        </w:rPr>
+        <w:t>matricula</w:t>
+      </w:r>
+      <w:proofErr w:type="gramEnd"/>
+      <w:r>
+        <w:rPr>
+          <w:rFonts w:ascii="Arial" w:hAnsi="Arial" w:cs="Arial"/>
+          <w:b/>
+          <w:bCs/>
+          <w:sz w:val="36"/>
+          <w:szCs w:val="36"/>
+        </w:rPr>
+        <w:t>}}</w:t>
+      </w:r>
+      <w:r>
+        <w:rPr>
+          <w:rFonts w:ascii="Arial" w:hAnsi="Arial" w:cs="Arial"/>
+          <w:sz w:val="36"/>
+          <w:szCs w:val="36"/>
+        </w:rPr>
+        <w:t xml:space="preserve">, pela participação no </w:t>
+      </w:r>
+      <w:r>
+        <w:rPr>
+          <w:rFonts w:ascii="Arial" w:hAnsi="Arial" w:cs="Arial"/>
+          <w:b/>
+          <w:bCs/>
+          <w:sz w:val="36"/>
+          <w:szCs w:val="36"/>
+        </w:rPr>
+        <w:t>1º Workshop de Programação para Dispositivos Móveis da UFV</w:t>
+      </w:r>
+      <w:r>
+        <w:rPr>
+          <w:rFonts w:ascii="Arial" w:hAnsi="Arial" w:cs="Arial"/>
+          <w:sz w:val="36"/>
+          <w:szCs w:val="36"/>
+        </w:rPr>
+        <w:t xml:space="preserve"> no dia 28 de junho de 2025, com carga horária de </w:t>
+      </w:r>
+      <w:r>
+        <w:rPr>
+          <w:rFonts w:ascii="Arial" w:hAnsi="Arial" w:cs="Arial"/>
+          <w:sz w:val="36"/>
+          <w:szCs w:val="36"/>
+          <w:u w:val="single"/>
+        </w:rPr>
+        <w:t>4 horas</w:t>
+      </w:r>
+      <w:r>
+        <w:rPr>
+          <w:rFonts w:ascii="Arial" w:hAnsi="Arial" w:cs="Arial"/>
+          <w:sz w:val="36"/>
+          <w:szCs w:val="36"/>
+        </w:rPr>
+        <w:t>.</w:t>
       </w:r>
     </w:p>
     <w:p>
       <w:pPr>
-        <w:rPr>
-          <w:rFonts w:ascii="Arial" w:hAnsi="Arial" w:cs="Arial"/>
+        <w:spacing w:after="0" w:line="240" w:lineRule="auto"/>
+        <w:jc w:val="center"/>
+        <w:rPr>
+          <w:rFonts w:ascii="Arial" w:hAnsi="Arial" w:cs="Arial"/>
+          <w:sz w:val="36"/>
+          <w:szCs w:val="36"/>
         </w:rPr>
       </w:pPr>
     </w:p>
     <w:p>
       <w:pPr>
+        <w:spacing w:after="0" w:line="240" w:lineRule="auto"/>
         <w:jc w:val="center"/>
         <w:rPr>
           <w:rFonts w:ascii="Arial" w:hAnsi="Arial" w:cs="Arial"/>
+          <w:sz w:val="36"/>
+          <w:szCs w:val="36"/>
         </w:rPr>
       </w:pPr>
       <w:r>
         <w:rPr>
           <w:rFonts w:ascii="Arial" w:hAnsi="Arial" w:cs="Arial"/>
-        </w:rPr>
-        <w:t>_____________________________________</w:t>
+          <w:sz w:val="36"/>
+          <w:szCs w:val="36"/>
+        </w:rPr>
+        <w:t>Viçosa, 30 de junho de 2025</w:t>
       </w:r>
     </w:p>
     <w:p>
       <w:pPr>
+        <w:spacing w:after="0" w:line="240" w:lineRule="auto"/>
+        <w:rPr>
+          <w:rFonts w:ascii="Arial" w:hAnsi="Arial" w:cs="Arial"/>
+          <w:sz w:val="36"/>
+          <w:szCs w:val="36"/>
+        </w:rPr>
+      </w:pPr>
+    </w:p>
+    <w:p>
+      <w:pPr>
+        <w:spacing w:after="0" w:line="240" w:lineRule="auto"/>
         <w:jc w:val="center"/>
         <w:rPr>
           <w:rFonts w:ascii="Arial" w:hAnsi="Arial" w:cs="Arial"/>
+          <w:sz w:val="36"/>
+          <w:szCs w:val="36"/>
         </w:rPr>
       </w:pPr>
       <w:r>
         <w:rPr>
           <w:rFonts w:ascii="Arial" w:hAnsi="Arial" w:cs="Arial"/>
-        </w:rPr>
-        <w:t>Assinatura da Coordenação</w:t>
+          <w:noProof/>
+          <w:sz w:val="32"/>
+          <w:szCs w:val="32"/>
+        </w:rPr>
+        <w:drawing>
+          <wp:anchor distT="0" distB="0" distL="114300" distR="114300" simplePos="0" relativeHeight="251664384" behindDoc="1" locked="0" layoutInCell="1" allowOverlap="1" wp14:anchorId="09CFA90B" wp14:editId="2CB48A4C">
+            <wp:simplePos x="0" y="0"/>
+            <wp:positionH relativeFrom="margin">
+              <wp:align>center</wp:align>
+            </wp:positionH>
+            <wp:positionV relativeFrom="paragraph">
+              <wp:posOffset>172720</wp:posOffset>
+            </wp:positionV>
+            <wp:extent cx="2068830" cy="861060"/>
+            <wp:effectExtent l="0" t="0" r="7620" b="0"/>
+            <wp:wrapNone/>
+            <wp:docPr id="25" name="Imagem 24" descr="Imagem em preto e branco&#10;&#10;O conteúdo gerado por IA pode estar incorreto.">
+              <a:extLst xmlns:a="http://schemas.openxmlformats.org/drawingml/2006/main">
+                <a:ext uri="{FF2B5EF4-FFF2-40B4-BE49-F238E27FC236}">
+                  <a16:creationId xmlns:a16="http://schemas.microsoft.com/office/drawing/2014/main" id="{9BF1F8D0-2046-297F-51DA-7CD5B86DAC04}"/>
+                </a:ext>
+              </a:extLst>
+            </wp:docPr>
+            <wp:cNvGraphicFramePr>
+              <a:graphicFrameLocks xmlns:a="http://schemas.openxmlformats.org/drawingml/2006/main" noChangeAspect="1"/>
+            </wp:cNvGraphicFramePr>
+            <a:graphic xmlns:a="http://schemas.openxmlformats.org/drawingml/2006/main">
+              <a:graphicData uri="http://schemas.openxmlformats.org/drawingml/2006/picture">
+                <pic:pic xmlns:pic="http://schemas.openxmlformats.org/drawingml/2006/picture">
+                  <pic:nvPicPr>
+                    <pic:cNvPr id="25" name="Imagem 24" descr="Imagem em preto e branco&#10;&#10;O conteúdo gerado por IA pode estar incorreto.">
+                      <a:extLst>
+                        <a:ext uri="{FF2B5EF4-FFF2-40B4-BE49-F238E27FC236}">
+                          <a16:creationId xmlns:a16="http://schemas.microsoft.com/office/drawing/2014/main" id="{9BF1F8D0-2046-297F-51DA-7CD5B86DAC04}"/>
+                        </a:ext>
+                      </a:extLst>
+                    </pic:cNvPr>
+                    <pic:cNvPicPr>
+                      <a:picLocks noChangeAspect="1"/>
+                    </pic:cNvPicPr>
+                  </pic:nvPicPr>
+                  <pic:blipFill>
+                    <a:blip r:embed="rId8" cstate="print">
+                      <a:extLst>
+                        <a:ext uri="{28A0092B-C50C-407E-A947-70E740481C1C}">
+                          <a14:useLocalDpi xmlns:a14="http://schemas.microsoft.com/office/drawing/2010/main" val="0"/>
+                        </a:ext>
+                      </a:extLst>
+                    </a:blip>
+                    <a:stretch>
+                      <a:fillRect/>
+                    </a:stretch>
+                  </pic:blipFill>
+                  <pic:spPr>
+                    <a:xfrm>
+                      <a:off x="0" y="0"/>
+                      <a:ext cx="2068830" cy="861060"/>
+                    </a:xfrm>
+                    <a:prstGeom prst="rect">
+                      <a:avLst/>
+                    </a:prstGeom>
+                  </pic:spPr>
+                </pic:pic>
+              </a:graphicData>
+            </a:graphic>
+            <wp14:sizeRelH relativeFrom="page">
+              <wp14:pctWidth>0</wp14:pctWidth>
+            </wp14:sizeRelH>
+            <wp14:sizeRelV relativeFrom="page">
+              <wp14:pctHeight>0</wp14:pctHeight>
+            </wp14:sizeRelV>
+          </wp:anchor>
+        </w:drawing>
+      </w:r>
+    </w:p>
+    <w:p>
+      <w:pPr>
+        <w:spacing w:after="0" w:line="240" w:lineRule="auto"/>
+        <w:jc w:val="center"/>
+        <w:rPr>
+          <w:rFonts w:ascii="Arial" w:hAnsi="Arial" w:cs="Arial"/>
+        </w:rPr>
+      </w:pPr>
+    </w:p>
+    <w:p>
+      <w:pPr>
+        <w:spacing w:after="0" w:line="240" w:lineRule="auto"/>
+        <w:jc w:val="center"/>
+        <w:rPr>
+          <w:rFonts w:ascii="Arial" w:hAnsi="Arial" w:cs="Arial"/>
+          <w:b/>
+          <w:bCs/>
+          <w:sz w:val="32"/>
+          <w:szCs w:val="32"/>
+        </w:rPr>
+      </w:pPr>
+    </w:p>
+    <w:p>
+      <w:pPr>
+        <w:spacing w:after="0" w:line="240" w:lineRule="auto"/>
+        <w:jc w:val="center"/>
+        <w:rPr>
+          <w:rFonts w:ascii="Arial" w:hAnsi="Arial" w:cs="Arial"/>
+          <w:b/>
+          <w:bCs/>
+          <w:sz w:val="32"/>
+          <w:szCs w:val="32"/>
+        </w:rPr>
+      </w:pPr>
+    </w:p>
+    <w:p>
+      <w:pPr>
+        <w:spacing w:after="0" w:line="240" w:lineRule="auto"/>
+        <w:jc w:val="center"/>
+        <w:rPr>
+          <w:rFonts w:ascii="Arial" w:hAnsi="Arial" w:cs="Arial"/>
+          <w:sz w:val="32"/>
+          <w:szCs w:val="32"/>
+        </w:rPr>
+      </w:pPr>
+      <w:r>
+        <w:rPr>
+          <w:rFonts w:ascii="Arial" w:hAnsi="Arial" w:cs="Arial"/>
+          <w:b/>
+          <w:bCs/>
+          <w:sz w:val="32"/>
+          <w:szCs w:val="32"/>
+        </w:rPr>
+        <w:t>LUCAS FRANCISCO DA MATTA VEGI</w:t>
+      </w:r>
+    </w:p>
+    <w:p>
+      <w:pPr>
+        <w:spacing w:after="0" w:line="240" w:lineRule="auto"/>
+        <w:jc w:val="center"/>
+      </w:pPr>
+      <w:r>
+        <w:rPr>
+          <w:rFonts w:ascii="Arial" w:hAnsi="Arial" w:cs="Arial"/>
+          <w:noProof/>
+          <w:sz w:val="32"/>
+          <w:szCs w:val="32"/>
+        </w:rPr>
+        <w:drawing>
+          <wp:anchor distT="0" distB="0" distL="114300" distR="114300" simplePos="0" relativeHeight="251660288" behindDoc="1" locked="0" layoutInCell="1" allowOverlap="1" wp14:anchorId="673CBD36" wp14:editId="172FED51">
+            <wp:simplePos x="0" y="0"/>
+            <wp:positionH relativeFrom="margin">
+              <wp:align>right</wp:align>
+            </wp:positionH>
+            <wp:positionV relativeFrom="margin">
+              <wp:align>bottom</wp:align>
+            </wp:positionV>
+            <wp:extent cx="1617345" cy="431800"/>
+            <wp:effectExtent l="0" t="0" r="1905" b="6350"/>
+            <wp:wrapNone/>
+            <wp:docPr id="19" name="Picture 8" descr="Base de conhecimento – Plataforma Rubeus">
+              <a:extLst xmlns:a="http://schemas.openxmlformats.org/drawingml/2006/main">
+                <a:ext uri="{FF2B5EF4-FFF2-40B4-BE49-F238E27FC236}">
+                  <a16:creationId xmlns:a16="http://schemas.microsoft.com/office/drawing/2014/main" id="{A1757B9B-698D-237E-65FB-B4980AB33E76}"/>
+                </a:ext>
+              </a:extLst>
+            </wp:docPr>
+            <wp:cNvGraphicFramePr>
+              <a:graphicFrameLocks xmlns:a="http://schemas.openxmlformats.org/drawingml/2006/main" noChangeAspect="1"/>
+            </wp:cNvGraphicFramePr>
+            <a:graphic xmlns:a="http://schemas.openxmlformats.org/drawingml/2006/main">
+              <a:graphicData uri="http://schemas.openxmlformats.org/drawingml/2006/picture">
+                <pic:pic xmlns:pic="http://schemas.openxmlformats.org/drawingml/2006/picture">
+                  <pic:nvPicPr>
+                    <pic:cNvPr id="19" name="Picture 8" descr="Base de conhecimento – Plataforma Rubeus">
+                      <a:extLst>
+                        <a:ext uri="{FF2B5EF4-FFF2-40B4-BE49-F238E27FC236}">
+                          <a16:creationId xmlns:a16="http://schemas.microsoft.com/office/drawing/2014/main" id="{A1757B9B-698D-237E-65FB-B4980AB33E76}"/>
+                        </a:ext>
+                      </a:extLst>
+                    </pic:cNvPr>
+                    <pic:cNvPicPr>
+                      <a:picLocks noChangeAspect="1" noChangeArrowheads="1"/>
+                    </pic:cNvPicPr>
+                  </pic:nvPicPr>
+                  <pic:blipFill>
+                    <a:blip r:embed="rId9" cstate="print">
+                      <a:extLst>
+                        <a:ext uri="{28A0092B-C50C-407E-A947-70E740481C1C}">
+                          <a14:useLocalDpi xmlns:a14="http://schemas.microsoft.com/office/drawing/2010/main" val="0"/>
+                        </a:ext>
+                      </a:extLst>
+                    </a:blip>
+                    <a:srcRect/>
+                    <a:stretch>
+                      <a:fillRect/>
+                    </a:stretch>
+                  </pic:blipFill>
+                  <pic:spPr bwMode="auto">
+                    <a:xfrm>
+                      <a:off x="0" y="0"/>
+                      <a:ext cx="1617345" cy="431800"/>
+                    </a:xfrm>
+                    <a:prstGeom prst="rect">
+                      <a:avLst/>
+                    </a:prstGeom>
+                    <a:noFill/>
+                  </pic:spPr>
+                </pic:pic>
+              </a:graphicData>
+            </a:graphic>
+          </wp:anchor>
+        </w:drawing>
+      </w:r>
+      <w:r>
+        <w:rPr>
+          <w:rFonts w:ascii="Arial" w:hAnsi="Arial" w:cs="Arial"/>
+          <w:noProof/>
+          <w:sz w:val="32"/>
+          <w:szCs w:val="32"/>
+        </w:rPr>
+        <w:drawing>
+          <wp:anchor distT="0" distB="0" distL="114300" distR="114300" simplePos="0" relativeHeight="251659264" behindDoc="1" locked="0" layoutInCell="1" allowOverlap="1" wp14:anchorId="05A7E327" wp14:editId="24AFFFDD">
+            <wp:simplePos x="0" y="0"/>
+            <wp:positionH relativeFrom="margin">
+              <wp:align>left</wp:align>
+            </wp:positionH>
+            <wp:positionV relativeFrom="margin">
+              <wp:align>bottom</wp:align>
+            </wp:positionV>
+            <wp:extent cx="2400300" cy="431800"/>
+            <wp:effectExtent l="0" t="0" r="0" b="6350"/>
+            <wp:wrapNone/>
+            <wp:docPr id="23" name="Imagem 22" descr="Uma imagem contendo Logotipo&#10;&#10;O conteúdo gerado por IA pode estar incorreto.">
+              <a:extLst xmlns:a="http://schemas.openxmlformats.org/drawingml/2006/main">
+                <a:ext uri="{FF2B5EF4-FFF2-40B4-BE49-F238E27FC236}">
+                  <a16:creationId xmlns:a16="http://schemas.microsoft.com/office/drawing/2014/main" id="{6FE1F00A-9AD6-CDFE-BAA4-3F639A929621}"/>
+                </a:ext>
+              </a:extLst>
+            </wp:docPr>
+            <wp:cNvGraphicFramePr>
+              <a:graphicFrameLocks xmlns:a="http://schemas.openxmlformats.org/drawingml/2006/main" noChangeAspect="1"/>
+            </wp:cNvGraphicFramePr>
+            <a:graphic xmlns:a="http://schemas.openxmlformats.org/drawingml/2006/main">
+              <a:graphicData uri="http://schemas.openxmlformats.org/drawingml/2006/picture">
+                <pic:pic xmlns:pic="http://schemas.openxmlformats.org/drawingml/2006/picture">
+                  <pic:nvPicPr>
+                    <pic:cNvPr id="23" name="Imagem 22" descr="Uma imagem contendo Logotipo&#10;&#10;O conteúdo gerado por IA pode estar incorreto.">
+                      <a:extLst>
+                        <a:ext uri="{FF2B5EF4-FFF2-40B4-BE49-F238E27FC236}">
+                          <a16:creationId xmlns:a16="http://schemas.microsoft.com/office/drawing/2014/main" id="{6FE1F00A-9AD6-CDFE-BAA4-3F639A929621}"/>
+                        </a:ext>
+                      </a:extLst>
+                    </pic:cNvPr>
+                    <pic:cNvPicPr>
+                      <a:picLocks noChangeAspect="1"/>
+                    </pic:cNvPicPr>
+                  </pic:nvPicPr>
+                  <pic:blipFill>
+                    <a:blip r:embed="rId10" cstate="print">
+                      <a:extLst>
+                        <a:ext uri="{28A0092B-C50C-407E-A947-70E740481C1C}">
+                          <a14:useLocalDpi xmlns:a14="http://schemas.microsoft.com/office/drawing/2010/main" val="0"/>
+                        </a:ext>
+                      </a:extLst>
+                    </a:blip>
+                    <a:stretch>
+                      <a:fillRect/>
+                    </a:stretch>
+                  </pic:blipFill>
+                  <pic:spPr>
+                    <a:xfrm>
+                      <a:off x="0" y="0"/>
+                      <a:ext cx="2400300" cy="431800"/>
+                    </a:xfrm>
+                    <a:prstGeom prst="rect">
+                      <a:avLst/>
+                    </a:prstGeom>
+                  </pic:spPr>
+                </pic:pic>
+              </a:graphicData>
+            </a:graphic>
+          </wp:anchor>
+        </w:drawing>
+      </w:r>
+      <w:r>
+        <w:rPr>
+          <w:rFonts w:ascii="Arial" w:hAnsi="Arial" w:cs="Arial"/>
+          <w:sz w:val="32"/>
+          <w:szCs w:val="32"/>
+        </w:rPr>
+        <w:t>coordenador do evento</w:t>
+      </w:r>
+      <w:r>
+        <w:rPr>
+          <w:noProof/>
+        </w:rPr>
+        <w:drawing>
+          <wp:anchor distT="0" distB="0" distL="114300" distR="114300" simplePos="0" relativeHeight="251658240" behindDoc="1" locked="0" layoutInCell="1" allowOverlap="1" wp14:anchorId="04E95891" wp14:editId="4D2EEF0D">
+            <wp:simplePos x="0" y="0"/>
+            <wp:positionH relativeFrom="page">
+              <wp:align>right</wp:align>
+            </wp:positionH>
+            <wp:positionV relativeFrom="page">
+              <wp:posOffset>0</wp:posOffset>
+            </wp:positionV>
+            <wp:extent cx="10683875" cy="7558405"/>
+            <wp:effectExtent l="0" t="0" r="3175" b="4445"/>
+            <wp:wrapNone/>
+            <wp:docPr id="689267276" name="Imagem 1" descr="Padrão do plano de fundo&#10;&#10;O conteúdo gerado por IA pode estar incorreto."/>
+            <wp:cNvGraphicFramePr>
+              <a:graphicFrameLocks xmlns:a="http://schemas.openxmlformats.org/drawingml/2006/main" noChangeAspect="1"/>
+            </wp:cNvGraphicFramePr>
+            <a:graphic xmlns:a="http://schemas.openxmlformats.org/drawingml/2006/main">
+              <a:graphicData uri="http://schemas.openxmlformats.org/drawingml/2006/picture">
+                <pic:pic xmlns:pic="http://schemas.openxmlformats.org/drawingml/2006/picture">
+                  <pic:nvPicPr>
+                    <pic:cNvPr id="689267276" name="Imagem 1" descr="Padrão do plano de fundo&#10;&#10;O conteúdo gerado por IA pode estar incorreto."/>
+                    <pic:cNvPicPr/>
+                  </pic:nvPicPr>
+                  <pic:blipFill>
+                    <a:blip r:embed="rId11">
+                      <a:extLst>
+                        <a:ext uri="{28A0092B-C50C-407E-A947-70E740481C1C}">
+                          <a14:useLocalDpi xmlns:a14="http://schemas.microsoft.com/office/drawing/2010/main" val="0"/>
+                        </a:ext>
+                      </a:extLst>
+                    </a:blip>
+                    <a:stretch>
+                      <a:fillRect/>
+                    </a:stretch>
+                  </pic:blipFill>
+                  <pic:spPr>
+                    <a:xfrm>
+                      <a:off x="0" y="0"/>
+                      <a:ext cx="10683875" cy="7558405"/>
+                    </a:xfrm>
+                    <a:prstGeom prst="rect">
+                      <a:avLst/>
+                    </a:prstGeom>
+                  </pic:spPr>
+                </pic:pic>
+              </a:graphicData>
+            </a:graphic>
+            <wp14:sizeRelH relativeFrom="margin">
+              <wp14:pctWidth>0</wp14:pctWidth>
+            </wp14:sizeRelH>
+            <wp14:sizeRelV relativeFrom="margin">
+              <wp14:pctHeight>0</wp14:pctHeight>
+            </wp14:sizeRelV>
+          </wp:anchor>
+        </w:drawing>
       </w:r>
     </w:p>
     <w:sectPr>
-      <w:pgSz w:w="11906" w:h="16838"/>
-      <w:pgMar w:top="1417" w:right="1701" w:bottom="1417" w:left="1701" w:header="708" w:footer="708" w:gutter="0"/>
+      <w:pgSz w:w="16838" w:h="11906" w:orient="landscape"/>
+      <w:pgMar w:top="567" w:right="680" w:bottom="567" w:left="680" w:header="709" w:footer="709" w:gutter="0"/>
       <w:cols w:space="708"/>
       <w:docGrid w:linePitch="360"/>
     </w:sectPr>
@@ -566,7 +1313,7 @@
     <w:link w:val="Ttulo1Char"/>
     <w:uiPriority w:val="9"/>
     <w:qFormat/>
-    <w:rsid w:val="0052798C"/>
+    <w:rsid w:val="004D7A9B"/>
     <w:pPr>
       <w:keepNext/>
       <w:keepLines/>
@@ -589,7 +1336,7 @@
     <w:semiHidden/>
     <w:unhideWhenUsed/>
     <w:qFormat/>
-    <w:rsid w:val="0052798C"/>
+    <w:rsid w:val="004D7A9B"/>
     <w:pPr>
       <w:keepNext/>
       <w:keepLines/>
@@ -612,7 +1359,7 @@
     <w:semiHidden/>
     <w:unhideWhenUsed/>
     <w:qFormat/>
-    <w:rsid w:val="0052798C"/>
+    <w:rsid w:val="004D7A9B"/>
     <w:pPr>
       <w:keepNext/>
       <w:keepLines/>
@@ -635,7 +1382,7 @@
     <w:semiHidden/>
     <w:unhideWhenUsed/>
     <w:qFormat/>
-    <w:rsid w:val="0052798C"/>
+    <w:rsid w:val="004D7A9B"/>
     <w:pPr>
       <w:keepNext/>
       <w:keepLines/>
@@ -658,7 +1405,7 @@
     <w:semiHidden/>
     <w:unhideWhenUsed/>
     <w:qFormat/>
-    <w:rsid w:val="0052798C"/>
+    <w:rsid w:val="004D7A9B"/>
     <w:pPr>
       <w:keepNext/>
       <w:keepLines/>
@@ -679,7 +1426,7 @@
     <w:semiHidden/>
     <w:unhideWhenUsed/>
     <w:qFormat/>
-    <w:rsid w:val="0052798C"/>
+    <w:rsid w:val="004D7A9B"/>
     <w:pPr>
       <w:keepNext/>
       <w:keepLines/>
@@ -702,7 +1449,7 @@
     <w:semiHidden/>
     <w:unhideWhenUsed/>
     <w:qFormat/>
-    <w:rsid w:val="0052798C"/>
+    <w:rsid w:val="004D7A9B"/>
     <w:pPr>
       <w:keepNext/>
       <w:keepLines/>
@@ -723,7 +1470,7 @@
     <w:semiHidden/>
     <w:unhideWhenUsed/>
     <w:qFormat/>
-    <w:rsid w:val="0052798C"/>
+    <w:rsid w:val="004D7A9B"/>
     <w:pPr>
       <w:keepNext/>
       <w:keepLines/>
@@ -746,7 +1493,7 @@
     <w:semiHidden/>
     <w:unhideWhenUsed/>
     <w:qFormat/>
-    <w:rsid w:val="0052798C"/>
+    <w:rsid w:val="004D7A9B"/>
     <w:pPr>
       <w:keepNext/>
       <w:keepLines/>
@@ -790,7 +1537,7 @@
     <w:basedOn w:val="Fontepargpadro"/>
     <w:link w:val="Ttulo1"/>
     <w:uiPriority w:val="9"/>
-    <w:rsid w:val="0052798C"/>
+    <w:rsid w:val="004D7A9B"/>
     <w:rPr>
       <w:rFonts w:asciiTheme="majorHAnsi" w:eastAsiaTheme="majorEastAsia" w:hAnsiTheme="majorHAnsi" w:cstheme="majorBidi"/>
       <w:color w:val="0F4761" w:themeColor="accent1" w:themeShade="BF"/>
@@ -804,7 +1551,7 @@
     <w:link w:val="Ttulo2"/>
     <w:uiPriority w:val="9"/>
     <w:semiHidden/>
-    <w:rsid w:val="0052798C"/>
+    <w:rsid w:val="004D7A9B"/>
     <w:rPr>
       <w:rFonts w:asciiTheme="majorHAnsi" w:eastAsiaTheme="majorEastAsia" w:hAnsiTheme="majorHAnsi" w:cstheme="majorBidi"/>
       <w:color w:val="0F4761" w:themeColor="accent1" w:themeShade="BF"/>
@@ -818,7 +1565,7 @@
     <w:link w:val="Ttulo3"/>
     <w:uiPriority w:val="9"/>
     <w:semiHidden/>
-    <w:rsid w:val="0052798C"/>
+    <w:rsid w:val="004D7A9B"/>
     <w:rPr>
       <w:rFonts w:eastAsiaTheme="majorEastAsia" w:cstheme="majorBidi"/>
       <w:color w:val="0F4761" w:themeColor="accent1" w:themeShade="BF"/>
@@ -832,7 +1579,7 @@
     <w:link w:val="Ttulo4"/>
     <w:uiPriority w:val="9"/>
     <w:semiHidden/>
-    <w:rsid w:val="0052798C"/>
+    <w:rsid w:val="004D7A9B"/>
     <w:rPr>
       <w:rFonts w:eastAsiaTheme="majorEastAsia" w:cstheme="majorBidi"/>
       <w:i/>
@@ -846,7 +1593,7 @@
     <w:link w:val="Ttulo5"/>
     <w:uiPriority w:val="9"/>
     <w:semiHidden/>
-    <w:rsid w:val="0052798C"/>
+    <w:rsid w:val="004D7A9B"/>
     <w:rPr>
       <w:rFonts w:eastAsiaTheme="majorEastAsia" w:cstheme="majorBidi"/>
       <w:color w:val="0F4761" w:themeColor="accent1" w:themeShade="BF"/>
@@ -858,7 +1605,7 @@
     <w:link w:val="Ttulo6"/>
     <w:uiPriority w:val="9"/>
     <w:semiHidden/>
-    <w:rsid w:val="0052798C"/>
+    <w:rsid w:val="004D7A9B"/>
     <w:rPr>
       <w:rFonts w:eastAsiaTheme="majorEastAsia" w:cstheme="majorBidi"/>
       <w:i/>
@@ -872,7 +1619,7 @@
     <w:link w:val="Ttulo7"/>
     <w:uiPriority w:val="9"/>
     <w:semiHidden/>
-    <w:rsid w:val="0052798C"/>
+    <w:rsid w:val="004D7A9B"/>
     <w:rPr>
       <w:rFonts w:eastAsiaTheme="majorEastAsia" w:cstheme="majorBidi"/>
       <w:color w:val="595959" w:themeColor="text1" w:themeTint="A6"/>
@@ -884,7 +1631,7 @@
     <w:link w:val="Ttulo8"/>
     <w:uiPriority w:val="9"/>
     <w:semiHidden/>
-    <w:rsid w:val="0052798C"/>
+    <w:rsid w:val="004D7A9B"/>
     <w:rPr>
       <w:rFonts w:eastAsiaTheme="majorEastAsia" w:cstheme="majorBidi"/>
       <w:i/>
@@ -898,7 +1645,7 @@
     <w:link w:val="Ttulo9"/>
     <w:uiPriority w:val="9"/>
     <w:semiHidden/>
-    <w:rsid w:val="0052798C"/>
+    <w:rsid w:val="004D7A9B"/>
     <w:rPr>
       <w:rFonts w:eastAsiaTheme="majorEastAsia" w:cstheme="majorBidi"/>
       <w:color w:val="272727" w:themeColor="text1" w:themeTint="D8"/>
@@ -911,7 +1658,7 @@
     <w:link w:val="TtuloChar"/>
     <w:uiPriority w:val="10"/>
     <w:qFormat/>
-    <w:rsid w:val="0052798C"/>
+    <w:rsid w:val="004D7A9B"/>
     <w:pPr>
       <w:spacing w:after="80" w:line="240" w:lineRule="auto"/>
       <w:contextualSpacing/>
@@ -929,7 +1676,7 @@
     <w:basedOn w:val="Fontepargpadro"/>
     <w:link w:val="Ttulo"/>
     <w:uiPriority w:val="10"/>
-    <w:rsid w:val="0052798C"/>
+    <w:rsid w:val="004D7A9B"/>
     <w:rPr>
       <w:rFonts w:asciiTheme="majorHAnsi" w:eastAsiaTheme="majorEastAsia" w:hAnsiTheme="majorHAnsi" w:cstheme="majorBidi"/>
       <w:spacing w:val="-10"/>
@@ -945,7 +1692,7 @@
     <w:link w:val="SubttuloChar"/>
     <w:uiPriority w:val="11"/>
     <w:qFormat/>
-    <w:rsid w:val="0052798C"/>
+    <w:rsid w:val="004D7A9B"/>
     <w:pPr>
       <w:numPr>
         <w:ilvl w:val="1"/>
@@ -964,7 +1711,7 @@
     <w:basedOn w:val="Fontepargpadro"/>
     <w:link w:val="Subttulo"/>
     <w:uiPriority w:val="11"/>
-    <w:rsid w:val="0052798C"/>
+    <w:rsid w:val="004D7A9B"/>
     <w:rPr>
       <w:rFonts w:eastAsiaTheme="majorEastAsia" w:cstheme="majorBidi"/>
       <w:color w:val="595959" w:themeColor="text1" w:themeTint="A6"/>
@@ -980,7 +1727,7 @@
     <w:link w:val="CitaoChar"/>
     <w:uiPriority w:val="29"/>
     <w:qFormat/>
-    <w:rsid w:val="0052798C"/>
+    <w:rsid w:val="004D7A9B"/>
     <w:pPr>
       <w:spacing w:before="160"/>
       <w:jc w:val="center"/>
@@ -996,7 +1743,7 @@
     <w:basedOn w:val="Fontepargpadro"/>
     <w:link w:val="Citao"/>
     <w:uiPriority w:val="29"/>
-    <w:rsid w:val="0052798C"/>
+    <w:rsid w:val="004D7A9B"/>
     <w:rPr>
       <w:i/>
       <w:iCs/>
@@ -1008,7 +1755,7 @@
     <w:basedOn w:val="Normal"/>
     <w:uiPriority w:val="34"/>
     <w:qFormat/>
-    <w:rsid w:val="0052798C"/>
+    <w:rsid w:val="004D7A9B"/>
     <w:pPr>
       <w:ind w:left="720"/>
       <w:contextualSpacing/>
@@ -1019,7 +1766,7 @@
     <w:basedOn w:val="Fontepargpadro"/>
     <w:uiPriority w:val="21"/>
     <w:qFormat/>
-    <w:rsid w:val="0052798C"/>
+    <w:rsid w:val="004D7A9B"/>
     <w:rPr>
       <w:i/>
       <w:iCs/>
@@ -1033,7 +1780,7 @@
     <w:link w:val="CitaoIntensaChar"/>
     <w:uiPriority w:val="30"/>
     <w:qFormat/>
-    <w:rsid w:val="0052798C"/>
+    <w:rsid w:val="004D7A9B"/>
     <w:pPr>
       <w:pBdr>
         <w:top w:val="single" w:sz="4" w:space="10" w:color="0F4761" w:themeColor="accent1" w:themeShade="BF"/>
@@ -1054,7 +1801,7 @@
     <w:basedOn w:val="Fontepargpadro"/>
     <w:link w:val="CitaoIntensa"/>
     <w:uiPriority w:val="30"/>
-    <w:rsid w:val="0052798C"/>
+    <w:rsid w:val="004D7A9B"/>
     <w:rPr>
       <w:i/>
       <w:iCs/>
@@ -1066,7 +1813,7 @@
     <w:basedOn w:val="Fontepargpadro"/>
     <w:uiPriority w:val="32"/>
     <w:qFormat/>
-    <w:rsid w:val="0052798C"/>
+    <w:rsid w:val="004D7A9B"/>
     <w:rPr>
       <w:b/>
       <w:bCs/>

--- a/modelo_declaracao.docx
+++ b/modelo_declaracao.docx
@@ -4,900 +4,153 @@
   <w:body>
     <w:p>
       <w:pPr>
-        <w:spacing w:after="0" w:line="240" w:lineRule="auto"/>
         <w:jc w:val="center"/>
         <w:rPr>
           <w:rFonts w:ascii="Arial" w:hAnsi="Arial" w:cs="Arial"/>
-          <w:sz w:val="36"/>
-          <w:szCs w:val="36"/>
+          <w:b/>
+          <w:bCs/>
+        </w:rPr>
+      </w:pPr>
+      <w:r>
+        <w:rPr>
+          <w:rFonts w:ascii="Arial" w:hAnsi="Arial" w:cs="Arial"/>
+          <w:b/>
+          <w:bCs/>
+        </w:rPr>
+        <w:t>DECLARAÇÃO</w:t>
+      </w:r>
+    </w:p>
+    <w:p>
+      <w:pPr>
+        <w:rPr>
+          <w:rFonts w:ascii="Arial" w:hAnsi="Arial" w:cs="Arial"/>
         </w:rPr>
       </w:pPr>
     </w:p>
     <w:p>
       <w:pPr>
-        <w:spacing w:after="0" w:line="240" w:lineRule="auto"/>
-        <w:jc w:val="center"/>
-        <w:rPr>
-          <w:rFonts w:ascii="Arial" w:hAnsi="Arial" w:cs="Arial"/>
-          <w:sz w:val="36"/>
-          <w:szCs w:val="36"/>
+        <w:jc w:val="both"/>
+        <w:rPr>
+          <w:rFonts w:ascii="Arial" w:hAnsi="Arial" w:cs="Arial"/>
         </w:rPr>
       </w:pPr>
       <w:r>
         <w:rPr>
-          <w:noProof/>
-          <w:sz w:val="36"/>
-          <w:szCs w:val="36"/>
-        </w:rPr>
-        <mc:AlternateContent>
-          <mc:Choice Requires="wpg">
-            <w:drawing>
-              <wp:anchor distT="0" distB="0" distL="114300" distR="114300" simplePos="0" relativeHeight="251662336" behindDoc="1" locked="0" layoutInCell="1" allowOverlap="1" wp14:anchorId="7CA59714" wp14:editId="57F05549">
-                <wp:simplePos x="0" y="0"/>
-                <wp:positionH relativeFrom="margin">
-                  <wp:align>center</wp:align>
-                </wp:positionH>
-                <wp:positionV relativeFrom="margin">
-                  <wp:align>top</wp:align>
-                </wp:positionV>
-                <wp:extent cx="2477770" cy="1647190"/>
-                <wp:effectExtent l="0" t="0" r="0" b="0"/>
-                <wp:wrapNone/>
-                <wp:docPr id="10" name="Agrupar 9">
-                  <a:extLst xmlns:a="http://schemas.openxmlformats.org/drawingml/2006/main">
-                    <a:ext uri="{FF2B5EF4-FFF2-40B4-BE49-F238E27FC236}">
-                      <a16:creationId xmlns:a16="http://schemas.microsoft.com/office/drawing/2014/main" id="{70BCE287-F17E-442E-7B6F-59B8E28024AE}"/>
-                    </a:ext>
-                  </a:extLst>
-                </wp:docPr>
-                <wp:cNvGraphicFramePr/>
-                <a:graphic xmlns:a="http://schemas.openxmlformats.org/drawingml/2006/main">
-                  <a:graphicData uri="http://schemas.microsoft.com/office/word/2010/wordprocessingGroup">
-                    <wpg:wgp>
-                      <wpg:cNvGrpSpPr/>
-                      <wpg:grpSpPr>
-                        <a:xfrm>
-                          <a:off x="0" y="0"/>
-                          <a:ext cx="2477770" cy="1647190"/>
-                          <a:chOff x="0" y="0"/>
-                          <a:chExt cx="3495379" cy="2323234"/>
-                        </a:xfrm>
-                      </wpg:grpSpPr>
-                      <wps:wsp>
-                        <wps:cNvPr id="502230647" name="Retângulo 502230647">
-                          <a:extLst>
-                            <a:ext uri="{FF2B5EF4-FFF2-40B4-BE49-F238E27FC236}">
-                              <a16:creationId xmlns:a16="http://schemas.microsoft.com/office/drawing/2014/main" id="{37F68DBA-E734-405A-79EE-276A132EC42E}"/>
-                            </a:ext>
-                          </a:extLst>
-                        </wps:cNvPr>
-                        <wps:cNvSpPr/>
-                        <wps:spPr>
-                          <a:xfrm>
-                            <a:off x="311116" y="358365"/>
-                            <a:ext cx="2850776" cy="1452282"/>
-                          </a:xfrm>
-                          <a:prstGeom prst="rect">
-                            <a:avLst/>
-                          </a:prstGeom>
-                          <a:solidFill>
-                            <a:srgbClr val="F9F9F9"/>
-                          </a:solidFill>
-                          <a:ln>
-                            <a:solidFill>
-                              <a:schemeClr val="bg1"/>
-                            </a:solidFill>
-                          </a:ln>
-                        </wps:spPr>
-                        <wps:style>
-                          <a:lnRef idx="2">
-                            <a:schemeClr val="accent6"/>
-                          </a:lnRef>
-                          <a:fillRef idx="1">
-                            <a:schemeClr val="lt1"/>
-                          </a:fillRef>
-                          <a:effectRef idx="0">
-                            <a:schemeClr val="accent6"/>
-                          </a:effectRef>
-                          <a:fontRef idx="minor">
-                            <a:schemeClr val="dk1"/>
-                          </a:fontRef>
-                        </wps:style>
-                        <wps:bodyPr rtlCol="0" anchor="ctr"/>
-                      </wps:wsp>
-                      <pic:pic xmlns:pic="http://schemas.openxmlformats.org/drawingml/2006/picture">
-                        <pic:nvPicPr>
-                          <pic:cNvPr id="1450959270" name="Imagem 1450959270" descr="Forma&#10;&#10;O conteúdo gerado por IA pode estar incorreto.">
-                            <a:extLst>
-                              <a:ext uri="{FF2B5EF4-FFF2-40B4-BE49-F238E27FC236}">
-                                <a16:creationId xmlns:a16="http://schemas.microsoft.com/office/drawing/2014/main" id="{7C4B9C5D-1EEC-457D-D8EB-759FC72D6EC2}"/>
-                              </a:ext>
-                            </a:extLst>
-                          </pic:cNvPr>
-                          <pic:cNvPicPr>
-                            <a:picLocks noChangeAspect="1"/>
-                          </pic:cNvPicPr>
-                        </pic:nvPicPr>
-                        <pic:blipFill>
-                          <a:blip r:embed="rId4" cstate="print">
-                            <a:extLst>
-                              <a:ext uri="{28A0092B-C50C-407E-A947-70E740481C1C}">
-                                <a14:useLocalDpi xmlns:a14="http://schemas.microsoft.com/office/drawing/2010/main" val="0"/>
-                              </a:ext>
-                            </a:extLst>
-                          </a:blip>
-                          <a:stretch>
-                            <a:fillRect/>
-                          </a:stretch>
-                        </pic:blipFill>
-                        <pic:spPr>
-                          <a:xfrm>
-                            <a:off x="0" y="0"/>
-                            <a:ext cx="3495379" cy="2323234"/>
-                          </a:xfrm>
-                          <a:prstGeom prst="rect">
-                            <a:avLst/>
-                          </a:prstGeom>
-                        </pic:spPr>
-                      </pic:pic>
-                    </wpg:wgp>
-                  </a:graphicData>
-                </a:graphic>
-                <wp14:sizeRelH relativeFrom="margin">
-                  <wp14:pctWidth>0</wp14:pctWidth>
-                </wp14:sizeRelH>
-                <wp14:sizeRelV relativeFrom="margin">
-                  <wp14:pctHeight>0</wp14:pctHeight>
-                </wp14:sizeRelV>
-              </wp:anchor>
-            </w:drawing>
-          </mc:Choice>
-          <mc:Fallback>
-            <w:pict>
-              <v:group w14:anchorId="4DBA9FCD" id="Agrupar 9" o:spid="_x0000_s1026" style="position:absolute;margin-left:0;margin-top:0;width:195.1pt;height:129.7pt;z-index:-251654144;mso-position-horizontal:center;mso-position-horizontal-relative:margin;mso-position-vertical:top;mso-position-vertical-relative:margin;mso-width-relative:margin;mso-height-relative:margin" coordsize="34953,23232" o:gfxdata="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">
-                <v:rect id="Retângulo 502230647" o:spid="_x0000_s1027" style="position:absolute;left:3111;top:3583;width:28507;height:14523;visibility:visible;mso-wrap-style:square;v-text-anchor:middle" o:gfxdata="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" fillcolor="#f9f9f9" strokecolor="white [3212]" strokeweight="1pt"/>
-                <v:shapetype id="_x0000_t75" coordsize="21600,21600" o:spt="75" o:preferrelative="t" path="m@4@5l@4@11@9@11@9@5xe" filled="f" stroked="f">
-                  <v:stroke joinstyle="miter"/>
-                  <v:formulas>
-                    <v:f eqn="if lineDrawn pixelLineWidth 0"/>
-                    <v:f eqn="sum @0 1 0"/>
-                    <v:f eqn="sum 0 0 @1"/>
-                    <v:f eqn="prod @2 1 2"/>
-                    <v:f eqn="prod @3 21600 pixelWidth"/>
-                    <v:f eqn="prod @3 21600 pixelHeight"/>
-                    <v:f eqn="sum @0 0 1"/>
-                    <v:f eqn="prod @6 1 2"/>
-                    <v:f eqn="prod @7 21600 pixelWidth"/>
-                    <v:f eqn="sum @8 21600 0"/>
-                    <v:f eqn="prod @7 21600 pixelHeight"/>
-                    <v:f eqn="sum @10 21600 0"/>
-                  </v:formulas>
-                  <v:path o:extrusionok="f" gradientshapeok="t" o:connecttype="rect"/>
-                  <o:lock v:ext="edit" aspectratio="t"/>
-                </v:shapetype>
-                <v:shape id="Imagem 1450959270" o:spid="_x0000_s1028" type="#_x0000_t75" alt="Forma&#10;&#10;O conteúdo gerado por IA pode estar incorreto." style="position:absolute;width:34953;height:23232;visibility:visible;mso-wrap-style:square" o:gfxdata="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">
-                  <v:imagedata r:id="rId5" o:title="Forma&#10;&#10;O conteúdo gerado por IA pode estar incorreto"/>
-                </v:shape>
-                <w10:wrap anchorx="margin" anchory="margin"/>
-              </v:group>
-            </w:pict>
-          </mc:Fallback>
-        </mc:AlternateContent>
+          <w:rFonts w:ascii="Arial" w:hAnsi="Arial" w:cs="Arial"/>
+        </w:rPr>
+        <w:t xml:space="preserve">Declaramos, para os devidos fins, que o(a) aluno(a) </w:t>
+      </w:r>
+      <w:r>
+        <w:rPr>
+          <w:rFonts w:ascii="Arial" w:hAnsi="Arial" w:cs="Arial"/>
+          <w:b/>
+          <w:bCs/>
+        </w:rPr>
+        <w:t>{{nome}}</w:t>
+      </w:r>
+      <w:r>
+        <w:rPr>
+          <w:rFonts w:ascii="Arial" w:hAnsi="Arial" w:cs="Arial"/>
+        </w:rPr>
+        <w:t xml:space="preserve">, matrícula </w:t>
+      </w:r>
+      <w:r>
+        <w:rPr>
+          <w:rFonts w:ascii="Arial" w:hAnsi="Arial" w:cs="Arial"/>
+          <w:b/>
+          <w:bCs/>
+        </w:rPr>
+        <w:t>{{matricula}}</w:t>
+      </w:r>
+      <w:r>
+        <w:rPr>
+          <w:rFonts w:ascii="Arial" w:hAnsi="Arial" w:cs="Arial"/>
+        </w:rPr>
+        <w:t>, está regularmente matriculado(a) nesta instituição de ensino, no período letivo atual.</w:t>
       </w:r>
     </w:p>
     <w:p>
       <w:pPr>
-        <w:spacing w:after="0" w:line="240" w:lineRule="auto"/>
-        <w:jc w:val="center"/>
-        <w:rPr>
-          <w:rFonts w:ascii="Arial" w:hAnsi="Arial" w:cs="Arial"/>
-          <w:sz w:val="36"/>
-          <w:szCs w:val="36"/>
+        <w:jc w:val="both"/>
+        <w:rPr>
+          <w:rFonts w:ascii="Arial" w:hAnsi="Arial" w:cs="Arial"/>
         </w:rPr>
       </w:pPr>
     </w:p>
     <w:p>
       <w:pPr>
-        <w:spacing w:after="0" w:line="240" w:lineRule="auto"/>
-        <w:jc w:val="center"/>
-        <w:rPr>
-          <w:rFonts w:ascii="Arial" w:hAnsi="Arial" w:cs="Arial"/>
-          <w:sz w:val="36"/>
-          <w:szCs w:val="36"/>
+        <w:jc w:val="both"/>
+        <w:rPr>
+          <w:rFonts w:ascii="Arial" w:hAnsi="Arial" w:cs="Arial"/>
+        </w:rPr>
+      </w:pPr>
+      <w:r>
+        <w:rPr>
+          <w:rFonts w:ascii="Arial" w:hAnsi="Arial" w:cs="Arial"/>
+        </w:rPr>
+        <w:t>Esta declaração é emitida a pedido do(a) interessado(a) para fins comprobatórios.</w:t>
+      </w:r>
+    </w:p>
+    <w:p>
+      <w:pPr>
+        <w:jc w:val="both"/>
+        <w:rPr>
+          <w:rFonts w:ascii="Arial" w:hAnsi="Arial" w:cs="Arial"/>
         </w:rPr>
       </w:pPr>
     </w:p>
     <w:p>
       <w:pPr>
-        <w:spacing w:after="0" w:line="240" w:lineRule="auto"/>
-        <w:jc w:val="center"/>
-        <w:rPr>
-          <w:rFonts w:ascii="Arial" w:hAnsi="Arial" w:cs="Arial"/>
-          <w:sz w:val="36"/>
-          <w:szCs w:val="36"/>
+        <w:jc w:val="both"/>
+        <w:rPr>
+          <w:rFonts w:ascii="Arial" w:hAnsi="Arial" w:cs="Arial"/>
+        </w:rPr>
+      </w:pPr>
+      <w:r>
+        <w:rPr>
+          <w:rFonts w:ascii="Arial" w:hAnsi="Arial" w:cs="Arial"/>
+        </w:rPr>
+        <w:t>Cidade, ___ de __________ de 2025.</w:t>
+      </w:r>
+    </w:p>
+    <w:p>
+      <w:pPr>
+        <w:rPr>
+          <w:rFonts w:ascii="Arial" w:hAnsi="Arial" w:cs="Arial"/>
         </w:rPr>
       </w:pPr>
     </w:p>
     <w:p>
       <w:pPr>
-        <w:spacing w:after="0" w:line="240" w:lineRule="auto"/>
         <w:jc w:val="center"/>
         <w:rPr>
           <w:rFonts w:ascii="Arial" w:hAnsi="Arial" w:cs="Arial"/>
-          <w:sz w:val="36"/>
-          <w:szCs w:val="36"/>
-        </w:rPr>
-      </w:pPr>
-    </w:p>
-    <w:p>
-      <w:pPr>
-        <w:spacing w:after="0" w:line="240" w:lineRule="auto"/>
-        <w:jc w:val="center"/>
-        <w:rPr>
-          <w:rFonts w:ascii="Arial" w:hAnsi="Arial" w:cs="Arial"/>
-          <w:sz w:val="36"/>
-          <w:szCs w:val="36"/>
-        </w:rPr>
-      </w:pPr>
-    </w:p>
-    <w:p>
-      <w:pPr>
-        <w:spacing w:after="0" w:line="240" w:lineRule="auto"/>
-        <w:jc w:val="center"/>
-        <w:rPr>
-          <w:rFonts w:ascii="Arial" w:hAnsi="Arial" w:cs="Arial"/>
-          <w:sz w:val="36"/>
-          <w:szCs w:val="36"/>
-        </w:rPr>
-      </w:pPr>
-    </w:p>
-    <w:p>
-      <w:pPr>
-        <w:spacing w:after="0" w:line="240" w:lineRule="auto"/>
-        <w:jc w:val="center"/>
-        <w:rPr>
-          <w:rFonts w:ascii="Arial" w:hAnsi="Arial" w:cs="Arial"/>
-          <w:sz w:val="36"/>
-          <w:szCs w:val="36"/>
         </w:rPr>
       </w:pPr>
       <w:r>
         <w:rPr>
           <w:rFonts w:ascii="Arial" w:hAnsi="Arial" w:cs="Arial"/>
-          <w:noProof/>
-          <w:sz w:val="36"/>
-          <w:szCs w:val="36"/>
-        </w:rPr>
-        <w:drawing>
-          <wp:anchor distT="0" distB="0" distL="114300" distR="114300" simplePos="0" relativeHeight="251663360" behindDoc="1" locked="0" layoutInCell="1" allowOverlap="1" wp14:anchorId="06710655" wp14:editId="30329A01">
-            <wp:simplePos x="0" y="0"/>
-            <wp:positionH relativeFrom="margin">
-              <wp:posOffset>989784</wp:posOffset>
-            </wp:positionH>
-            <wp:positionV relativeFrom="paragraph">
-              <wp:posOffset>11702</wp:posOffset>
-            </wp:positionV>
-            <wp:extent cx="7283373" cy="2852057"/>
-            <wp:effectExtent l="0" t="0" r="0" b="5715"/>
-            <wp:wrapNone/>
-            <wp:docPr id="3" name="Imagem 2" descr="Texto&#10;&#10;O conteúdo gerado por IA pode estar incorreto.">
-              <a:extLst xmlns:a="http://schemas.openxmlformats.org/drawingml/2006/main">
-                <a:ext uri="{FF2B5EF4-FFF2-40B4-BE49-F238E27FC236}">
-                  <a16:creationId xmlns:a16="http://schemas.microsoft.com/office/drawing/2014/main" id="{A46B2B58-FB8B-1A78-D31F-F6325D564D23}"/>
-                </a:ext>
-              </a:extLst>
-            </wp:docPr>
-            <wp:cNvGraphicFramePr>
-              <a:graphicFrameLocks xmlns:a="http://schemas.openxmlformats.org/drawingml/2006/main" noChangeAspect="1"/>
-            </wp:cNvGraphicFramePr>
-            <a:graphic xmlns:a="http://schemas.openxmlformats.org/drawingml/2006/main">
-              <a:graphicData uri="http://schemas.openxmlformats.org/drawingml/2006/picture">
-                <pic:pic xmlns:pic="http://schemas.openxmlformats.org/drawingml/2006/picture">
-                  <pic:nvPicPr>
-                    <pic:cNvPr id="3" name="Imagem 2" descr="Texto&#10;&#10;O conteúdo gerado por IA pode estar incorreto.">
-                      <a:extLst>
-                        <a:ext uri="{FF2B5EF4-FFF2-40B4-BE49-F238E27FC236}">
-                          <a16:creationId xmlns:a16="http://schemas.microsoft.com/office/drawing/2014/main" id="{A46B2B58-FB8B-1A78-D31F-F6325D564D23}"/>
-                        </a:ext>
-                      </a:extLst>
-                    </pic:cNvPr>
-                    <pic:cNvPicPr>
-                      <a:picLocks noChangeAspect="1"/>
-                    </pic:cNvPicPr>
-                  </pic:nvPicPr>
-                  <pic:blipFill>
-                    <a:blip r:embed="rId6">
-                      <a:alphaModFix amt="4000"/>
-                      <a:extLst>
-                        <a:ext uri="{BEBA8EAE-BF5A-486C-A8C5-ECC9F3942E4B}">
-                          <a14:imgProps xmlns:a14="http://schemas.microsoft.com/office/drawing/2010/main">
-                            <a14:imgLayer r:embed="rId7">
-                              <a14:imgEffect>
-                                <a14:sharpenSoften amount="-50000"/>
-                              </a14:imgEffect>
-                            </a14:imgLayer>
-                          </a14:imgProps>
-                        </a:ext>
-                        <a:ext uri="{28A0092B-C50C-407E-A947-70E740481C1C}">
-                          <a14:useLocalDpi xmlns:a14="http://schemas.microsoft.com/office/drawing/2010/main" val="0"/>
-                        </a:ext>
-                      </a:extLst>
-                    </a:blip>
-                    <a:srcRect l="6822" t="14159" r="7423" b="13704"/>
-                    <a:stretch>
-                      <a:fillRect/>
-                    </a:stretch>
-                  </pic:blipFill>
-                  <pic:spPr>
-                    <a:xfrm>
-                      <a:off x="0" y="0"/>
-                      <a:ext cx="7302293" cy="2859466"/>
-                    </a:xfrm>
-                    <a:prstGeom prst="rect">
-                      <a:avLst/>
-                    </a:prstGeom>
-                  </pic:spPr>
-                </pic:pic>
-              </a:graphicData>
-            </a:graphic>
-            <wp14:sizeRelH relativeFrom="page">
-              <wp14:pctWidth>0</wp14:pctWidth>
-            </wp14:sizeRelH>
-            <wp14:sizeRelV relativeFrom="page">
-              <wp14:pctHeight>0</wp14:pctHeight>
-            </wp14:sizeRelV>
-          </wp:anchor>
-        </w:drawing>
-      </w:r>
-      <w:r>
-        <w:rPr>
-          <w:rFonts w:ascii="Arial" w:hAnsi="Arial" w:cs="Arial"/>
-          <w:sz w:val="36"/>
-          <w:szCs w:val="36"/>
-        </w:rPr>
-        <w:t>O Departamento de Informática da Universidade Federal de Viçosa (DPI/UFV) confere o presente certificado a:</w:t>
+        </w:rPr>
+        <w:t>_____________________________________</w:t>
       </w:r>
     </w:p>
     <w:p>
       <w:pPr>
-        <w:spacing w:after="0" w:line="240" w:lineRule="auto"/>
         <w:jc w:val="center"/>
         <w:rPr>
           <w:rFonts w:ascii="Arial" w:hAnsi="Arial" w:cs="Arial"/>
-          <w:sz w:val="36"/>
-          <w:szCs w:val="36"/>
-        </w:rPr>
-      </w:pPr>
-    </w:p>
-    <w:p>
-      <w:pPr>
-        <w:spacing w:after="0" w:line="240" w:lineRule="auto"/>
-        <w:jc w:val="center"/>
-        <w:rPr>
-          <w:rFonts w:ascii="Arial" w:hAnsi="Arial" w:cs="Arial"/>
-          <w:sz w:val="64"/>
-          <w:szCs w:val="64"/>
         </w:rPr>
       </w:pPr>
       <w:r>
         <w:rPr>
           <w:rFonts w:ascii="Arial" w:hAnsi="Arial" w:cs="Arial"/>
-          <w:sz w:val="64"/>
-          <w:szCs w:val="64"/>
-        </w:rPr>
-        <w:t>{{nome}}</w:t>
-      </w:r>
-    </w:p>
-    <w:p>
-      <w:pPr>
-        <w:spacing w:after="0" w:line="240" w:lineRule="auto"/>
-        <w:jc w:val="center"/>
-        <w:rPr>
-          <w:rFonts w:ascii="Arial" w:hAnsi="Arial" w:cs="Arial"/>
-          <w:sz w:val="36"/>
-          <w:szCs w:val="36"/>
-        </w:rPr>
-      </w:pPr>
-    </w:p>
-    <w:p>
-      <w:pPr>
-        <w:spacing w:after="0" w:line="240" w:lineRule="auto"/>
-        <w:jc w:val="center"/>
-        <w:rPr>
-          <w:rFonts w:ascii="Arial" w:hAnsi="Arial" w:cs="Arial"/>
-          <w:sz w:val="36"/>
-          <w:szCs w:val="36"/>
-        </w:rPr>
-      </w:pPr>
-      <w:r>
-        <w:rPr>
-          <w:rFonts w:ascii="Arial" w:hAnsi="Arial" w:cs="Arial"/>
-          <w:sz w:val="36"/>
-          <w:szCs w:val="36"/>
-        </w:rPr>
-        <w:t xml:space="preserve">Aluno(a) de Ciência da Computação, matrícula </w:t>
-      </w:r>
-      <w:r>
-        <w:rPr>
-          <w:rFonts w:ascii="Arial" w:hAnsi="Arial" w:cs="Arial"/>
-          <w:b/>
-          <w:bCs/>
-          <w:sz w:val="36"/>
-          <w:szCs w:val="36"/>
-        </w:rPr>
-        <w:t>{{</w:t>
-      </w:r>
-      <w:proofErr w:type="gramStart"/>
-      <w:r>
-        <w:rPr>
-          <w:rFonts w:ascii="Arial" w:hAnsi="Arial" w:cs="Arial"/>
-          <w:b/>
-          <w:bCs/>
-          <w:sz w:val="36"/>
-          <w:szCs w:val="36"/>
-        </w:rPr>
-        <w:t>matricula</w:t>
-      </w:r>
-      <w:proofErr w:type="gramEnd"/>
-      <w:r>
-        <w:rPr>
-          <w:rFonts w:ascii="Arial" w:hAnsi="Arial" w:cs="Arial"/>
-          <w:b/>
-          <w:bCs/>
-          <w:sz w:val="36"/>
-          <w:szCs w:val="36"/>
-        </w:rPr>
-        <w:t>}}</w:t>
-      </w:r>
-      <w:r>
-        <w:rPr>
-          <w:rFonts w:ascii="Arial" w:hAnsi="Arial" w:cs="Arial"/>
-          <w:sz w:val="36"/>
-          <w:szCs w:val="36"/>
-        </w:rPr>
-        <w:t xml:space="preserve">, pela participação no </w:t>
-      </w:r>
-      <w:r>
-        <w:rPr>
-          <w:rFonts w:ascii="Arial" w:hAnsi="Arial" w:cs="Arial"/>
-          <w:b/>
-          <w:bCs/>
-          <w:sz w:val="36"/>
-          <w:szCs w:val="36"/>
-        </w:rPr>
-        <w:t>1º Workshop de Programação para Dispositivos Móveis da UFV</w:t>
-      </w:r>
-      <w:r>
-        <w:rPr>
-          <w:rFonts w:ascii="Arial" w:hAnsi="Arial" w:cs="Arial"/>
-          <w:sz w:val="36"/>
-          <w:szCs w:val="36"/>
-        </w:rPr>
-        <w:t xml:space="preserve"> no dia 28 de junho de 2025, com carga horária de </w:t>
-      </w:r>
-      <w:r>
-        <w:rPr>
-          <w:rFonts w:ascii="Arial" w:hAnsi="Arial" w:cs="Arial"/>
-          <w:sz w:val="36"/>
-          <w:szCs w:val="36"/>
-          <w:u w:val="single"/>
-        </w:rPr>
-        <w:t>4 horas</w:t>
-      </w:r>
-      <w:r>
-        <w:rPr>
-          <w:rFonts w:ascii="Arial" w:hAnsi="Arial" w:cs="Arial"/>
-          <w:sz w:val="36"/>
-          <w:szCs w:val="36"/>
-        </w:rPr>
-        <w:t>.</w:t>
-      </w:r>
-    </w:p>
-    <w:p>
-      <w:pPr>
-        <w:spacing w:after="0" w:line="240" w:lineRule="auto"/>
-        <w:jc w:val="center"/>
-        <w:rPr>
-          <w:rFonts w:ascii="Arial" w:hAnsi="Arial" w:cs="Arial"/>
-          <w:sz w:val="36"/>
-          <w:szCs w:val="36"/>
-        </w:rPr>
-      </w:pPr>
-    </w:p>
-    <w:p>
-      <w:pPr>
-        <w:spacing w:after="0" w:line="240" w:lineRule="auto"/>
-        <w:jc w:val="center"/>
-        <w:rPr>
-          <w:rFonts w:ascii="Arial" w:hAnsi="Arial" w:cs="Arial"/>
-          <w:sz w:val="36"/>
-          <w:szCs w:val="36"/>
-        </w:rPr>
-      </w:pPr>
-      <w:r>
-        <w:rPr>
-          <w:rFonts w:ascii="Arial" w:hAnsi="Arial" w:cs="Arial"/>
-          <w:sz w:val="36"/>
-          <w:szCs w:val="36"/>
-        </w:rPr>
-        <w:t>Viçosa, 30 de junho de 2025</w:t>
-      </w:r>
-    </w:p>
-    <w:p>
-      <w:pPr>
-        <w:spacing w:after="0" w:line="240" w:lineRule="auto"/>
-        <w:rPr>
-          <w:rFonts w:ascii="Arial" w:hAnsi="Arial" w:cs="Arial"/>
-          <w:sz w:val="36"/>
-          <w:szCs w:val="36"/>
-        </w:rPr>
-      </w:pPr>
-    </w:p>
-    <w:p>
-      <w:pPr>
-        <w:spacing w:after="0" w:line="240" w:lineRule="auto"/>
-        <w:jc w:val="center"/>
-        <w:rPr>
-          <w:rFonts w:ascii="Arial" w:hAnsi="Arial" w:cs="Arial"/>
-          <w:sz w:val="36"/>
-          <w:szCs w:val="36"/>
-        </w:rPr>
-      </w:pPr>
-      <w:r>
-        <w:rPr>
-          <w:rFonts w:ascii="Arial" w:hAnsi="Arial" w:cs="Arial"/>
-          <w:noProof/>
-          <w:sz w:val="32"/>
-          <w:szCs w:val="32"/>
-        </w:rPr>
-        <w:drawing>
-          <wp:anchor distT="0" distB="0" distL="114300" distR="114300" simplePos="0" relativeHeight="251664384" behindDoc="1" locked="0" layoutInCell="1" allowOverlap="1" wp14:anchorId="09CFA90B" wp14:editId="2CB48A4C">
-            <wp:simplePos x="0" y="0"/>
-            <wp:positionH relativeFrom="margin">
-              <wp:align>center</wp:align>
-            </wp:positionH>
-            <wp:positionV relativeFrom="paragraph">
-              <wp:posOffset>172720</wp:posOffset>
-            </wp:positionV>
-            <wp:extent cx="2068830" cy="861060"/>
-            <wp:effectExtent l="0" t="0" r="7620" b="0"/>
-            <wp:wrapNone/>
-            <wp:docPr id="25" name="Imagem 24" descr="Imagem em preto e branco&#10;&#10;O conteúdo gerado por IA pode estar incorreto.">
-              <a:extLst xmlns:a="http://schemas.openxmlformats.org/drawingml/2006/main">
-                <a:ext uri="{FF2B5EF4-FFF2-40B4-BE49-F238E27FC236}">
-                  <a16:creationId xmlns:a16="http://schemas.microsoft.com/office/drawing/2014/main" id="{9BF1F8D0-2046-297F-51DA-7CD5B86DAC04}"/>
-                </a:ext>
-              </a:extLst>
-            </wp:docPr>
-            <wp:cNvGraphicFramePr>
-              <a:graphicFrameLocks xmlns:a="http://schemas.openxmlformats.org/drawingml/2006/main" noChangeAspect="1"/>
-            </wp:cNvGraphicFramePr>
-            <a:graphic xmlns:a="http://schemas.openxmlformats.org/drawingml/2006/main">
-              <a:graphicData uri="http://schemas.openxmlformats.org/drawingml/2006/picture">
-                <pic:pic xmlns:pic="http://schemas.openxmlformats.org/drawingml/2006/picture">
-                  <pic:nvPicPr>
-                    <pic:cNvPr id="25" name="Imagem 24" descr="Imagem em preto e branco&#10;&#10;O conteúdo gerado por IA pode estar incorreto.">
-                      <a:extLst>
-                        <a:ext uri="{FF2B5EF4-FFF2-40B4-BE49-F238E27FC236}">
-                          <a16:creationId xmlns:a16="http://schemas.microsoft.com/office/drawing/2014/main" id="{9BF1F8D0-2046-297F-51DA-7CD5B86DAC04}"/>
-                        </a:ext>
-                      </a:extLst>
-                    </pic:cNvPr>
-                    <pic:cNvPicPr>
-                      <a:picLocks noChangeAspect="1"/>
-                    </pic:cNvPicPr>
-                  </pic:nvPicPr>
-                  <pic:blipFill>
-                    <a:blip r:embed="rId8" cstate="print">
-                      <a:extLst>
-                        <a:ext uri="{28A0092B-C50C-407E-A947-70E740481C1C}">
-                          <a14:useLocalDpi xmlns:a14="http://schemas.microsoft.com/office/drawing/2010/main" val="0"/>
-                        </a:ext>
-                      </a:extLst>
-                    </a:blip>
-                    <a:stretch>
-                      <a:fillRect/>
-                    </a:stretch>
-                  </pic:blipFill>
-                  <pic:spPr>
-                    <a:xfrm>
-                      <a:off x="0" y="0"/>
-                      <a:ext cx="2068830" cy="861060"/>
-                    </a:xfrm>
-                    <a:prstGeom prst="rect">
-                      <a:avLst/>
-                    </a:prstGeom>
-                  </pic:spPr>
-                </pic:pic>
-              </a:graphicData>
-            </a:graphic>
-            <wp14:sizeRelH relativeFrom="page">
-              <wp14:pctWidth>0</wp14:pctWidth>
-            </wp14:sizeRelH>
-            <wp14:sizeRelV relativeFrom="page">
-              <wp14:pctHeight>0</wp14:pctHeight>
-            </wp14:sizeRelV>
-          </wp:anchor>
-        </w:drawing>
-      </w:r>
-    </w:p>
-    <w:p>
-      <w:pPr>
-        <w:spacing w:after="0" w:line="240" w:lineRule="auto"/>
-        <w:jc w:val="center"/>
-        <w:rPr>
-          <w:rFonts w:ascii="Arial" w:hAnsi="Arial" w:cs="Arial"/>
-        </w:rPr>
-      </w:pPr>
-    </w:p>
-    <w:p>
-      <w:pPr>
-        <w:spacing w:after="0" w:line="240" w:lineRule="auto"/>
-        <w:jc w:val="center"/>
-        <w:rPr>
-          <w:rFonts w:ascii="Arial" w:hAnsi="Arial" w:cs="Arial"/>
-          <w:b/>
-          <w:bCs/>
-          <w:sz w:val="32"/>
-          <w:szCs w:val="32"/>
-        </w:rPr>
-      </w:pPr>
-    </w:p>
-    <w:p>
-      <w:pPr>
-        <w:spacing w:after="0" w:line="240" w:lineRule="auto"/>
-        <w:jc w:val="center"/>
-        <w:rPr>
-          <w:rFonts w:ascii="Arial" w:hAnsi="Arial" w:cs="Arial"/>
-          <w:b/>
-          <w:bCs/>
-          <w:sz w:val="32"/>
-          <w:szCs w:val="32"/>
-        </w:rPr>
-      </w:pPr>
-    </w:p>
-    <w:p>
-      <w:pPr>
-        <w:spacing w:after="0" w:line="240" w:lineRule="auto"/>
-        <w:jc w:val="center"/>
-        <w:rPr>
-          <w:rFonts w:ascii="Arial" w:hAnsi="Arial" w:cs="Arial"/>
-          <w:sz w:val="32"/>
-          <w:szCs w:val="32"/>
-        </w:rPr>
-      </w:pPr>
-      <w:r>
-        <w:rPr>
-          <w:rFonts w:ascii="Arial" w:hAnsi="Arial" w:cs="Arial"/>
-          <w:b/>
-          <w:bCs/>
-          <w:sz w:val="32"/>
-          <w:szCs w:val="32"/>
-        </w:rPr>
-        <w:t>LUCAS FRANCISCO DA MATTA VEGI</w:t>
-      </w:r>
-    </w:p>
-    <w:p>
-      <w:pPr>
-        <w:spacing w:after="0" w:line="240" w:lineRule="auto"/>
-        <w:jc w:val="center"/>
-      </w:pPr>
-      <w:r>
-        <w:rPr>
-          <w:rFonts w:ascii="Arial" w:hAnsi="Arial" w:cs="Arial"/>
-          <w:noProof/>
-          <w:sz w:val="32"/>
-          <w:szCs w:val="32"/>
-        </w:rPr>
-        <w:drawing>
-          <wp:anchor distT="0" distB="0" distL="114300" distR="114300" simplePos="0" relativeHeight="251660288" behindDoc="1" locked="0" layoutInCell="1" allowOverlap="1" wp14:anchorId="673CBD36" wp14:editId="172FED51">
-            <wp:simplePos x="0" y="0"/>
-            <wp:positionH relativeFrom="margin">
-              <wp:align>right</wp:align>
-            </wp:positionH>
-            <wp:positionV relativeFrom="margin">
-              <wp:align>bottom</wp:align>
-            </wp:positionV>
-            <wp:extent cx="1617345" cy="431800"/>
-            <wp:effectExtent l="0" t="0" r="1905" b="6350"/>
-            <wp:wrapNone/>
-            <wp:docPr id="19" name="Picture 8" descr="Base de conhecimento – Plataforma Rubeus">
-              <a:extLst xmlns:a="http://schemas.openxmlformats.org/drawingml/2006/main">
-                <a:ext uri="{FF2B5EF4-FFF2-40B4-BE49-F238E27FC236}">
-                  <a16:creationId xmlns:a16="http://schemas.microsoft.com/office/drawing/2014/main" id="{A1757B9B-698D-237E-65FB-B4980AB33E76}"/>
-                </a:ext>
-              </a:extLst>
-            </wp:docPr>
-            <wp:cNvGraphicFramePr>
-              <a:graphicFrameLocks xmlns:a="http://schemas.openxmlformats.org/drawingml/2006/main" noChangeAspect="1"/>
-            </wp:cNvGraphicFramePr>
-            <a:graphic xmlns:a="http://schemas.openxmlformats.org/drawingml/2006/main">
-              <a:graphicData uri="http://schemas.openxmlformats.org/drawingml/2006/picture">
-                <pic:pic xmlns:pic="http://schemas.openxmlformats.org/drawingml/2006/picture">
-                  <pic:nvPicPr>
-                    <pic:cNvPr id="19" name="Picture 8" descr="Base de conhecimento – Plataforma Rubeus">
-                      <a:extLst>
-                        <a:ext uri="{FF2B5EF4-FFF2-40B4-BE49-F238E27FC236}">
-                          <a16:creationId xmlns:a16="http://schemas.microsoft.com/office/drawing/2014/main" id="{A1757B9B-698D-237E-65FB-B4980AB33E76}"/>
-                        </a:ext>
-                      </a:extLst>
-                    </pic:cNvPr>
-                    <pic:cNvPicPr>
-                      <a:picLocks noChangeAspect="1" noChangeArrowheads="1"/>
-                    </pic:cNvPicPr>
-                  </pic:nvPicPr>
-                  <pic:blipFill>
-                    <a:blip r:embed="rId9" cstate="print">
-                      <a:extLst>
-                        <a:ext uri="{28A0092B-C50C-407E-A947-70E740481C1C}">
-                          <a14:useLocalDpi xmlns:a14="http://schemas.microsoft.com/office/drawing/2010/main" val="0"/>
-                        </a:ext>
-                      </a:extLst>
-                    </a:blip>
-                    <a:srcRect/>
-                    <a:stretch>
-                      <a:fillRect/>
-                    </a:stretch>
-                  </pic:blipFill>
-                  <pic:spPr bwMode="auto">
-                    <a:xfrm>
-                      <a:off x="0" y="0"/>
-                      <a:ext cx="1617345" cy="431800"/>
-                    </a:xfrm>
-                    <a:prstGeom prst="rect">
-                      <a:avLst/>
-                    </a:prstGeom>
-                    <a:noFill/>
-                  </pic:spPr>
-                </pic:pic>
-              </a:graphicData>
-            </a:graphic>
-          </wp:anchor>
-        </w:drawing>
-      </w:r>
-      <w:r>
-        <w:rPr>
-          <w:rFonts w:ascii="Arial" w:hAnsi="Arial" w:cs="Arial"/>
-          <w:noProof/>
-          <w:sz w:val="32"/>
-          <w:szCs w:val="32"/>
-        </w:rPr>
-        <w:drawing>
-          <wp:anchor distT="0" distB="0" distL="114300" distR="114300" simplePos="0" relativeHeight="251659264" behindDoc="1" locked="0" layoutInCell="1" allowOverlap="1" wp14:anchorId="05A7E327" wp14:editId="24AFFFDD">
-            <wp:simplePos x="0" y="0"/>
-            <wp:positionH relativeFrom="margin">
-              <wp:align>left</wp:align>
-            </wp:positionH>
-            <wp:positionV relativeFrom="margin">
-              <wp:align>bottom</wp:align>
-            </wp:positionV>
-            <wp:extent cx="2400300" cy="431800"/>
-            <wp:effectExtent l="0" t="0" r="0" b="6350"/>
-            <wp:wrapNone/>
-            <wp:docPr id="23" name="Imagem 22" descr="Uma imagem contendo Logotipo&#10;&#10;O conteúdo gerado por IA pode estar incorreto.">
-              <a:extLst xmlns:a="http://schemas.openxmlformats.org/drawingml/2006/main">
-                <a:ext uri="{FF2B5EF4-FFF2-40B4-BE49-F238E27FC236}">
-                  <a16:creationId xmlns:a16="http://schemas.microsoft.com/office/drawing/2014/main" id="{6FE1F00A-9AD6-CDFE-BAA4-3F639A929621}"/>
-                </a:ext>
-              </a:extLst>
-            </wp:docPr>
-            <wp:cNvGraphicFramePr>
-              <a:graphicFrameLocks xmlns:a="http://schemas.openxmlformats.org/drawingml/2006/main" noChangeAspect="1"/>
-            </wp:cNvGraphicFramePr>
-            <a:graphic xmlns:a="http://schemas.openxmlformats.org/drawingml/2006/main">
-              <a:graphicData uri="http://schemas.openxmlformats.org/drawingml/2006/picture">
-                <pic:pic xmlns:pic="http://schemas.openxmlformats.org/drawingml/2006/picture">
-                  <pic:nvPicPr>
-                    <pic:cNvPr id="23" name="Imagem 22" descr="Uma imagem contendo Logotipo&#10;&#10;O conteúdo gerado por IA pode estar incorreto.">
-                      <a:extLst>
-                        <a:ext uri="{FF2B5EF4-FFF2-40B4-BE49-F238E27FC236}">
-                          <a16:creationId xmlns:a16="http://schemas.microsoft.com/office/drawing/2014/main" id="{6FE1F00A-9AD6-CDFE-BAA4-3F639A929621}"/>
-                        </a:ext>
-                      </a:extLst>
-                    </pic:cNvPr>
-                    <pic:cNvPicPr>
-                      <a:picLocks noChangeAspect="1"/>
-                    </pic:cNvPicPr>
-                  </pic:nvPicPr>
-                  <pic:blipFill>
-                    <a:blip r:embed="rId10" cstate="print">
-                      <a:extLst>
-                        <a:ext uri="{28A0092B-C50C-407E-A947-70E740481C1C}">
-                          <a14:useLocalDpi xmlns:a14="http://schemas.microsoft.com/office/drawing/2010/main" val="0"/>
-                        </a:ext>
-                      </a:extLst>
-                    </a:blip>
-                    <a:stretch>
-                      <a:fillRect/>
-                    </a:stretch>
-                  </pic:blipFill>
-                  <pic:spPr>
-                    <a:xfrm>
-                      <a:off x="0" y="0"/>
-                      <a:ext cx="2400300" cy="431800"/>
-                    </a:xfrm>
-                    <a:prstGeom prst="rect">
-                      <a:avLst/>
-                    </a:prstGeom>
-                  </pic:spPr>
-                </pic:pic>
-              </a:graphicData>
-            </a:graphic>
-          </wp:anchor>
-        </w:drawing>
-      </w:r>
-      <w:r>
-        <w:rPr>
-          <w:rFonts w:ascii="Arial" w:hAnsi="Arial" w:cs="Arial"/>
-          <w:sz w:val="32"/>
-          <w:szCs w:val="32"/>
-        </w:rPr>
-        <w:t>coordenador do evento</w:t>
-      </w:r>
-      <w:r>
-        <w:rPr>
-          <w:noProof/>
-        </w:rPr>
-        <w:drawing>
-          <wp:anchor distT="0" distB="0" distL="114300" distR="114300" simplePos="0" relativeHeight="251658240" behindDoc="1" locked="0" layoutInCell="1" allowOverlap="1" wp14:anchorId="04E95891" wp14:editId="4D2EEF0D">
-            <wp:simplePos x="0" y="0"/>
-            <wp:positionH relativeFrom="page">
-              <wp:align>right</wp:align>
-            </wp:positionH>
-            <wp:positionV relativeFrom="page">
-              <wp:posOffset>0</wp:posOffset>
-            </wp:positionV>
-            <wp:extent cx="10683875" cy="7558405"/>
-            <wp:effectExtent l="0" t="0" r="3175" b="4445"/>
-            <wp:wrapNone/>
-            <wp:docPr id="689267276" name="Imagem 1" descr="Padrão do plano de fundo&#10;&#10;O conteúdo gerado por IA pode estar incorreto."/>
-            <wp:cNvGraphicFramePr>
-              <a:graphicFrameLocks xmlns:a="http://schemas.openxmlformats.org/drawingml/2006/main" noChangeAspect="1"/>
-            </wp:cNvGraphicFramePr>
-            <a:graphic xmlns:a="http://schemas.openxmlformats.org/drawingml/2006/main">
-              <a:graphicData uri="http://schemas.openxmlformats.org/drawingml/2006/picture">
-                <pic:pic xmlns:pic="http://schemas.openxmlformats.org/drawingml/2006/picture">
-                  <pic:nvPicPr>
-                    <pic:cNvPr id="689267276" name="Imagem 1" descr="Padrão do plano de fundo&#10;&#10;O conteúdo gerado por IA pode estar incorreto."/>
-                    <pic:cNvPicPr/>
-                  </pic:nvPicPr>
-                  <pic:blipFill>
-                    <a:blip r:embed="rId11">
-                      <a:extLst>
-                        <a:ext uri="{28A0092B-C50C-407E-A947-70E740481C1C}">
-                          <a14:useLocalDpi xmlns:a14="http://schemas.microsoft.com/office/drawing/2010/main" val="0"/>
-                        </a:ext>
-                      </a:extLst>
-                    </a:blip>
-                    <a:stretch>
-                      <a:fillRect/>
-                    </a:stretch>
-                  </pic:blipFill>
-                  <pic:spPr>
-                    <a:xfrm>
-                      <a:off x="0" y="0"/>
-                      <a:ext cx="10683875" cy="7558405"/>
-                    </a:xfrm>
-                    <a:prstGeom prst="rect">
-                      <a:avLst/>
-                    </a:prstGeom>
-                  </pic:spPr>
-                </pic:pic>
-              </a:graphicData>
-            </a:graphic>
-            <wp14:sizeRelH relativeFrom="margin">
-              <wp14:pctWidth>0</wp14:pctWidth>
-            </wp14:sizeRelH>
-            <wp14:sizeRelV relativeFrom="margin">
-              <wp14:pctHeight>0</wp14:pctHeight>
-            </wp14:sizeRelV>
-          </wp:anchor>
-        </w:drawing>
+        </w:rPr>
+        <w:t>Assinatura da Coordenação</w:t>
       </w:r>
     </w:p>
     <w:sectPr>
-      <w:pgSz w:w="16838" w:h="11906" w:orient="landscape"/>
-      <w:pgMar w:top="567" w:right="680" w:bottom="567" w:left="680" w:header="709" w:footer="709" w:gutter="0"/>
+      <w:pgSz w:w="11906" w:h="16838"/>
+      <w:pgMar w:top="1417" w:right="1701" w:bottom="1417" w:left="1701" w:header="708" w:footer="708" w:gutter="0"/>
       <w:cols w:space="708"/>
       <w:docGrid w:linePitch="360"/>
     </w:sectPr>
@@ -1313,7 +566,7 @@
     <w:link w:val="Ttulo1Char"/>
     <w:uiPriority w:val="9"/>
     <w:qFormat/>
-    <w:rsid w:val="004D7A9B"/>
+    <w:rsid w:val="0052798C"/>
     <w:pPr>
       <w:keepNext/>
       <w:keepLines/>
@@ -1336,7 +589,7 @@
     <w:semiHidden/>
     <w:unhideWhenUsed/>
     <w:qFormat/>
-    <w:rsid w:val="004D7A9B"/>
+    <w:rsid w:val="0052798C"/>
     <w:pPr>
       <w:keepNext/>
       <w:keepLines/>
@@ -1359,7 +612,7 @@
     <w:semiHidden/>
     <w:unhideWhenUsed/>
     <w:qFormat/>
-    <w:rsid w:val="004D7A9B"/>
+    <w:rsid w:val="0052798C"/>
     <w:pPr>
       <w:keepNext/>
       <w:keepLines/>
@@ -1382,7 +635,7 @@
     <w:semiHidden/>
     <w:unhideWhenUsed/>
     <w:qFormat/>
-    <w:rsid w:val="004D7A9B"/>
+    <w:rsid w:val="0052798C"/>
     <w:pPr>
       <w:keepNext/>
       <w:keepLines/>
@@ -1405,7 +658,7 @@
     <w:semiHidden/>
     <w:unhideWhenUsed/>
     <w:qFormat/>
-    <w:rsid w:val="004D7A9B"/>
+    <w:rsid w:val="0052798C"/>
     <w:pPr>
       <w:keepNext/>
       <w:keepLines/>
@@ -1426,7 +679,7 @@
     <w:semiHidden/>
     <w:unhideWhenUsed/>
     <w:qFormat/>
-    <w:rsid w:val="004D7A9B"/>
+    <w:rsid w:val="0052798C"/>
     <w:pPr>
       <w:keepNext/>
       <w:keepLines/>
@@ -1449,7 +702,7 @@
     <w:semiHidden/>
     <w:unhideWhenUsed/>
     <w:qFormat/>
-    <w:rsid w:val="004D7A9B"/>
+    <w:rsid w:val="0052798C"/>
     <w:pPr>
       <w:keepNext/>
       <w:keepLines/>
@@ -1470,7 +723,7 @@
     <w:semiHidden/>
     <w:unhideWhenUsed/>
     <w:qFormat/>
-    <w:rsid w:val="004D7A9B"/>
+    <w:rsid w:val="0052798C"/>
     <w:pPr>
       <w:keepNext/>
       <w:keepLines/>
@@ -1493,7 +746,7 @@
     <w:semiHidden/>
     <w:unhideWhenUsed/>
     <w:qFormat/>
-    <w:rsid w:val="004D7A9B"/>
+    <w:rsid w:val="0052798C"/>
     <w:pPr>
       <w:keepNext/>
       <w:keepLines/>
@@ -1537,7 +790,7 @@
     <w:basedOn w:val="Fontepargpadro"/>
     <w:link w:val="Ttulo1"/>
     <w:uiPriority w:val="9"/>
-    <w:rsid w:val="004D7A9B"/>
+    <w:rsid w:val="0052798C"/>
     <w:rPr>
       <w:rFonts w:asciiTheme="majorHAnsi" w:eastAsiaTheme="majorEastAsia" w:hAnsiTheme="majorHAnsi" w:cstheme="majorBidi"/>
       <w:color w:val="0F4761" w:themeColor="accent1" w:themeShade="BF"/>
@@ -1551,7 +804,7 @@
     <w:link w:val="Ttulo2"/>
     <w:uiPriority w:val="9"/>
     <w:semiHidden/>
-    <w:rsid w:val="004D7A9B"/>
+    <w:rsid w:val="0052798C"/>
     <w:rPr>
       <w:rFonts w:asciiTheme="majorHAnsi" w:eastAsiaTheme="majorEastAsia" w:hAnsiTheme="majorHAnsi" w:cstheme="majorBidi"/>
       <w:color w:val="0F4761" w:themeColor="accent1" w:themeShade="BF"/>
@@ -1565,7 +818,7 @@
     <w:link w:val="Ttulo3"/>
     <w:uiPriority w:val="9"/>
     <w:semiHidden/>
-    <w:rsid w:val="004D7A9B"/>
+    <w:rsid w:val="0052798C"/>
     <w:rPr>
       <w:rFonts w:eastAsiaTheme="majorEastAsia" w:cstheme="majorBidi"/>
       <w:color w:val="0F4761" w:themeColor="accent1" w:themeShade="BF"/>
@@ -1579,7 +832,7 @@
     <w:link w:val="Ttulo4"/>
     <w:uiPriority w:val="9"/>
     <w:semiHidden/>
-    <w:rsid w:val="004D7A9B"/>
+    <w:rsid w:val="0052798C"/>
     <w:rPr>
       <w:rFonts w:eastAsiaTheme="majorEastAsia" w:cstheme="majorBidi"/>
       <w:i/>
@@ -1593,7 +846,7 @@
     <w:link w:val="Ttulo5"/>
     <w:uiPriority w:val="9"/>
     <w:semiHidden/>
-    <w:rsid w:val="004D7A9B"/>
+    <w:rsid w:val="0052798C"/>
     <w:rPr>
       <w:rFonts w:eastAsiaTheme="majorEastAsia" w:cstheme="majorBidi"/>
       <w:color w:val="0F4761" w:themeColor="accent1" w:themeShade="BF"/>
@@ -1605,7 +858,7 @@
     <w:link w:val="Ttulo6"/>
     <w:uiPriority w:val="9"/>
     <w:semiHidden/>
-    <w:rsid w:val="004D7A9B"/>
+    <w:rsid w:val="0052798C"/>
     <w:rPr>
       <w:rFonts w:eastAsiaTheme="majorEastAsia" w:cstheme="majorBidi"/>
       <w:i/>
@@ -1619,7 +872,7 @@
     <w:link w:val="Ttulo7"/>
     <w:uiPriority w:val="9"/>
     <w:semiHidden/>
-    <w:rsid w:val="004D7A9B"/>
+    <w:rsid w:val="0052798C"/>
     <w:rPr>
       <w:rFonts w:eastAsiaTheme="majorEastAsia" w:cstheme="majorBidi"/>
       <w:color w:val="595959" w:themeColor="text1" w:themeTint="A6"/>
@@ -1631,7 +884,7 @@
     <w:link w:val="Ttulo8"/>
     <w:uiPriority w:val="9"/>
     <w:semiHidden/>
-    <w:rsid w:val="004D7A9B"/>
+    <w:rsid w:val="0052798C"/>
     <w:rPr>
       <w:rFonts w:eastAsiaTheme="majorEastAsia" w:cstheme="majorBidi"/>
       <w:i/>
@@ -1645,7 +898,7 @@
     <w:link w:val="Ttulo9"/>
     <w:uiPriority w:val="9"/>
     <w:semiHidden/>
-    <w:rsid w:val="004D7A9B"/>
+    <w:rsid w:val="0052798C"/>
     <w:rPr>
       <w:rFonts w:eastAsiaTheme="majorEastAsia" w:cstheme="majorBidi"/>
       <w:color w:val="272727" w:themeColor="text1" w:themeTint="D8"/>
@@ -1658,7 +911,7 @@
     <w:link w:val="TtuloChar"/>
     <w:uiPriority w:val="10"/>
     <w:qFormat/>
-    <w:rsid w:val="004D7A9B"/>
+    <w:rsid w:val="0052798C"/>
     <w:pPr>
       <w:spacing w:after="80" w:line="240" w:lineRule="auto"/>
       <w:contextualSpacing/>
@@ -1676,7 +929,7 @@
     <w:basedOn w:val="Fontepargpadro"/>
     <w:link w:val="Ttulo"/>
     <w:uiPriority w:val="10"/>
-    <w:rsid w:val="004D7A9B"/>
+    <w:rsid w:val="0052798C"/>
     <w:rPr>
       <w:rFonts w:asciiTheme="majorHAnsi" w:eastAsiaTheme="majorEastAsia" w:hAnsiTheme="majorHAnsi" w:cstheme="majorBidi"/>
       <w:spacing w:val="-10"/>
@@ -1692,7 +945,7 @@
     <w:link w:val="SubttuloChar"/>
     <w:uiPriority w:val="11"/>
     <w:qFormat/>
-    <w:rsid w:val="004D7A9B"/>
+    <w:rsid w:val="0052798C"/>
     <w:pPr>
       <w:numPr>
         <w:ilvl w:val="1"/>
@@ -1711,7 +964,7 @@
     <w:basedOn w:val="Fontepargpadro"/>
     <w:link w:val="Subttulo"/>
     <w:uiPriority w:val="11"/>
-    <w:rsid w:val="004D7A9B"/>
+    <w:rsid w:val="0052798C"/>
     <w:rPr>
       <w:rFonts w:eastAsiaTheme="majorEastAsia" w:cstheme="majorBidi"/>
       <w:color w:val="595959" w:themeColor="text1" w:themeTint="A6"/>
@@ -1727,7 +980,7 @@
     <w:link w:val="CitaoChar"/>
     <w:uiPriority w:val="29"/>
     <w:qFormat/>
-    <w:rsid w:val="004D7A9B"/>
+    <w:rsid w:val="0052798C"/>
     <w:pPr>
       <w:spacing w:before="160"/>
       <w:jc w:val="center"/>
@@ -1743,7 +996,7 @@
     <w:basedOn w:val="Fontepargpadro"/>
     <w:link w:val="Citao"/>
     <w:uiPriority w:val="29"/>
-    <w:rsid w:val="004D7A9B"/>
+    <w:rsid w:val="0052798C"/>
     <w:rPr>
       <w:i/>
       <w:iCs/>
@@ -1755,7 +1008,7 @@
     <w:basedOn w:val="Normal"/>
     <w:uiPriority w:val="34"/>
     <w:qFormat/>
-    <w:rsid w:val="004D7A9B"/>
+    <w:rsid w:val="0052798C"/>
     <w:pPr>
       <w:ind w:left="720"/>
       <w:contextualSpacing/>
@@ -1766,7 +1019,7 @@
     <w:basedOn w:val="Fontepargpadro"/>
     <w:uiPriority w:val="21"/>
     <w:qFormat/>
-    <w:rsid w:val="004D7A9B"/>
+    <w:rsid w:val="0052798C"/>
     <w:rPr>
       <w:i/>
       <w:iCs/>
@@ -1780,7 +1033,7 @@
     <w:link w:val="CitaoIntensaChar"/>
     <w:uiPriority w:val="30"/>
     <w:qFormat/>
-    <w:rsid w:val="004D7A9B"/>
+    <w:rsid w:val="0052798C"/>
     <w:pPr>
       <w:pBdr>
         <w:top w:val="single" w:sz="4" w:space="10" w:color="0F4761" w:themeColor="accent1" w:themeShade="BF"/>
@@ -1801,7 +1054,7 @@
     <w:basedOn w:val="Fontepargpadro"/>
     <w:link w:val="CitaoIntensa"/>
     <w:uiPriority w:val="30"/>
-    <w:rsid w:val="004D7A9B"/>
+    <w:rsid w:val="0052798C"/>
     <w:rPr>
       <w:i/>
       <w:iCs/>
@@ -1813,7 +1066,7 @@
     <w:basedOn w:val="Fontepargpadro"/>
     <w:uiPriority w:val="32"/>
     <w:qFormat/>
-    <w:rsid w:val="004D7A9B"/>
+    <w:rsid w:val="0052798C"/>
     <w:rPr>
       <w:b/>
       <w:bCs/>
